--- a/2 - Dokumentation/2 - HLS Architektur.docx
+++ b/2 - Dokumentation/2 - HLS Architektur.docx
@@ -143,7 +143,25 @@
           <w:sz w:val="52"/>
           <w:szCs w:val="52"/>
         </w:rPr>
-        <w:t>HAW-Logistics-System</w:t>
+        <w:t>HAW-</w:t>
+      </w:r>
+      <w:proofErr w:type="spellStart"/>
+      <w:r>
+        <w:rPr>
+          <w:rFonts w:asciiTheme="majorHAnsi" w:hAnsiTheme="majorHAnsi"/>
+          <w:sz w:val="52"/>
+          <w:szCs w:val="52"/>
+        </w:rPr>
+        <w:t>Logistics</w:t>
+      </w:r>
+      <w:proofErr w:type="spellEnd"/>
+      <w:r>
+        <w:rPr>
+          <w:rFonts w:asciiTheme="majorHAnsi" w:hAnsiTheme="majorHAnsi"/>
+          <w:sz w:val="52"/>
+          <w:szCs w:val="52"/>
+        </w:rPr>
+        <w:t>-System</w:t>
       </w:r>
     </w:p>
     <w:p>
@@ -158,8 +176,13 @@
       </w:r>
       <w:r>
         <w:br/>
-        <w:t>HAW Logistics</w:t>
-      </w:r>
+        <w:t xml:space="preserve">HAW </w:t>
+      </w:r>
+      <w:proofErr w:type="spellStart"/>
+      <w:r>
+        <w:t>Logistics</w:t>
+      </w:r>
+      <w:proofErr w:type="spellEnd"/>
     </w:p>
     <w:p>
       <w:pPr>
@@ -328,12 +351,14 @@
         </w:rPr>
         <w:t xml:space="preserve">Status: </w:t>
       </w:r>
+      <w:proofErr w:type="spellStart"/>
       <w:r>
         <w:rPr>
           <w:lang w:val="en-US"/>
         </w:rPr>
         <w:t>Abgeschlossen</w:t>
       </w:r>
+      <w:proofErr w:type="spellEnd"/>
     </w:p>
     <w:p>
       <w:pPr>
@@ -444,7 +469,55 @@
           <w:i/>
           <w:lang w:val="en-US"/>
         </w:rPr>
-        <w:t xml:space="preserve">This work is licensed under the Creative Commons Attribution-NonCommercial-NoDerivs 3.0 Unported License. To view a copy of this license, visit </w:t>
+        <w:t>This work is licensed under the Creative Commons Attribution-</w:t>
+      </w:r>
+      <w:proofErr w:type="spellStart"/>
+      <w:r>
+        <w:rPr>
+          <w:i/>
+          <w:lang w:val="en-US"/>
+        </w:rPr>
+        <w:t>NonCommercial</w:t>
+      </w:r>
+      <w:proofErr w:type="spellEnd"/>
+      <w:r>
+        <w:rPr>
+          <w:i/>
+          <w:lang w:val="en-US"/>
+        </w:rPr>
+        <w:t>-</w:t>
+      </w:r>
+      <w:proofErr w:type="spellStart"/>
+      <w:r>
+        <w:rPr>
+          <w:i/>
+          <w:lang w:val="en-US"/>
+        </w:rPr>
+        <w:t>NoDerivs</w:t>
+      </w:r>
+      <w:proofErr w:type="spellEnd"/>
+      <w:r>
+        <w:rPr>
+          <w:i/>
+          <w:lang w:val="en-US"/>
+        </w:rPr>
+        <w:t xml:space="preserve"> 3.0 </w:t>
+      </w:r>
+      <w:proofErr w:type="spellStart"/>
+      <w:r>
+        <w:rPr>
+          <w:i/>
+          <w:lang w:val="en-US"/>
+        </w:rPr>
+        <w:t>Unported</w:t>
+      </w:r>
+      <w:proofErr w:type="spellEnd"/>
+      <w:r>
+        <w:rPr>
+          <w:i/>
+          <w:lang w:val="en-US"/>
+        </w:rPr>
+        <w:t xml:space="preserve"> License. To view a copy of this license, visit </w:t>
       </w:r>
       <w:hyperlink r:id="rId12" w:history="1">
         <w:r>
@@ -509,7 +582,15 @@
         <w:t>des</w:t>
       </w:r>
       <w:r>
-        <w:t xml:space="preserve"> HAW-Logistics-System</w:t>
+        <w:t xml:space="preserve"> HAW-</w:t>
+      </w:r>
+      <w:proofErr w:type="spellStart"/>
+      <w:r>
+        <w:t>Logistics</w:t>
+      </w:r>
+      <w:proofErr w:type="spellEnd"/>
+      <w:r>
+        <w:t>-System</w:t>
       </w:r>
       <w:r>
         <w:t>s.</w:t>
@@ -653,8 +734,13 @@
             <w:r>
               <w:t xml:space="preserve">Initiale Version für das WP </w:t>
             </w:r>
+            <w:proofErr w:type="spellStart"/>
             <w:r>
-              <w:t xml:space="preserve">SoSe </w:t>
+              <w:t>SoSe</w:t>
+            </w:r>
+            <w:proofErr w:type="spellEnd"/>
+            <w:r>
+              <w:t xml:space="preserve"> </w:t>
             </w:r>
             <w:r>
               <w:t>2014</w:t>
@@ -5876,8 +5962,13 @@
           <w:szCs w:val="19"/>
         </w:rPr>
       </w:pPr>
-      <w:r>
-        <w:t xml:space="preserve">Sourcecode wird </w:t>
+      <w:proofErr w:type="spellStart"/>
+      <w:r>
+        <w:t>Sourcecode</w:t>
+      </w:r>
+      <w:proofErr w:type="spellEnd"/>
+      <w:r>
+        <w:t xml:space="preserve"> wird </w:t>
       </w:r>
       <w:r>
         <w:t>folgendermaßen</w:t>
@@ -6107,7 +6198,15 @@
     </w:p>
     <w:p>
       <w:r>
-        <w:t>Der folgende Abschnitt stellt die Architektur des Application Core dar und diskutiert die Entwurfsen</w:t>
+        <w:t xml:space="preserve">Der folgende Abschnitt stellt die Architektur des </w:t>
+      </w:r>
+      <w:proofErr w:type="spellStart"/>
+      <w:r>
+        <w:t>Application</w:t>
+      </w:r>
+      <w:proofErr w:type="spellEnd"/>
+      <w:r>
+        <w:t xml:space="preserve"> Core dar und diskutiert die Entwurfsen</w:t>
       </w:r>
       <w:r>
         <w:t>t</w:t>
@@ -6122,7 +6221,15 @@
       </w:pPr>
       <w:bookmarkStart w:id="7" w:name="_Toc241682663"/>
       <w:r>
-        <w:t>Architektur des Application Core</w:t>
+        <w:t xml:space="preserve">Architektur des </w:t>
+      </w:r>
+      <w:proofErr w:type="spellStart"/>
+      <w:r>
+        <w:t>Application</w:t>
+      </w:r>
+      <w:proofErr w:type="spellEnd"/>
+      <w:r>
+        <w:t xml:space="preserve"> Core</w:t>
       </w:r>
       <w:bookmarkEnd w:id="7"/>
     </w:p>
@@ -6131,7 +6238,15 @@
         <w:t>Die folgende Abbildung zeigt die A</w:t>
       </w:r>
       <w:r>
-        <w:t>rchitektur des Application Core.</w:t>
+        <w:t xml:space="preserve">rchitektur des </w:t>
+      </w:r>
+      <w:proofErr w:type="spellStart"/>
+      <w:r>
+        <w:t>Application</w:t>
+      </w:r>
+      <w:proofErr w:type="spellEnd"/>
+      <w:r>
+        <w:t xml:space="preserve"> Core.</w:t>
       </w:r>
     </w:p>
     <w:p>
@@ -6714,7 +6829,15 @@
     </w:p>
     <w:p>
       <w:r>
-        <w:t>Die folgende Abbildung zeit die Interaktion der Komponenten zur Erfassung einer Sendungsanfrage und Annahme des Angebots. Daran anschließend wird die Transportplanung durchgeführt (siehe Abschnitt [</w:t>
+        <w:t xml:space="preserve">Die folgende Abbildung zeit </w:t>
+      </w:r>
+      <w:proofErr w:type="gramStart"/>
+      <w:r>
+        <w:t>die</w:t>
+      </w:r>
+      <w:proofErr w:type="gramEnd"/>
+      <w:r>
+        <w:t xml:space="preserve"> Interaktion der Komponenten zur Erfassung einer Sendungsanfrage und Annahme des Angebots. Daran anschließend wird die Transportplanung durchgeführt (siehe Abschnitt [</w:t>
       </w:r>
       <w:r>
         <w:fldChar w:fldCharType="begin"/>
@@ -7376,6 +7499,7 @@
       <w:r>
         <w:t xml:space="preserve"> zum Einsatz [</w:t>
       </w:r>
+      <w:proofErr w:type="spellStart"/>
       <w:r>
         <w:fldChar w:fldCharType="begin"/>
       </w:r>
@@ -7391,6 +7515,7 @@
         </w:rPr>
         <w:t>BackgroundWorker</w:t>
       </w:r>
+      <w:proofErr w:type="spellEnd"/>
       <w:r>
         <w:fldChar w:fldCharType="end"/>
       </w:r>
@@ -7989,9 +8114,14 @@
       </w:pPr>
       <w:bookmarkStart w:id="35" w:name="_Toc241682685"/>
       <w:r>
-        <w:t>Komponente FrachtführerAdapter</w:t>
+        <w:t xml:space="preserve">Komponente </w:t>
+      </w:r>
+      <w:proofErr w:type="spellStart"/>
+      <w:r>
+        <w:t>FrachtführerAdapter</w:t>
       </w:r>
       <w:bookmarkEnd w:id="35"/>
+      <w:proofErr w:type="spellEnd"/>
     </w:p>
     <w:p>
       <w:pPr>
@@ -8019,7 +8149,15 @@
         <w:t>FrachtführerAdapter</w:t>
       </w:r>
       <w:r>
-        <w:t xml:space="preserve"> Komponente stellt die technische Anbindung an die externen Systeme der Frachtführer her. Er hält somit die fachlichen Komponenten des Application Core frei von techn</w:t>
+        <w:t xml:space="preserve"> Komponente stellt die technische Anbindung an die externen Systeme der Frachtführer her. Er hält somit die fachlichen Komponenten des </w:t>
+      </w:r>
+      <w:proofErr w:type="spellStart"/>
+      <w:r>
+        <w:t>Application</w:t>
+      </w:r>
+      <w:proofErr w:type="spellEnd"/>
+      <w:r>
+        <w:t xml:space="preserve"> Core frei von techn</w:t>
       </w:r>
       <w:r>
         <w:t>i</w:t>
@@ -9096,7 +9234,7 @@
           <v:shape id="_x0000_i1025" type="#_x0000_t75" style="width:452.95pt;height:220.2pt" o:ole="">
             <v:imagedata r:id="rId26" o:title=""/>
           </v:shape>
-          <o:OLEObject Type="Embed" ProgID="Visio.Drawing.15" ShapeID="_x0000_i1025" DrawAspect="Content" ObjectID="_1458499859" r:id="rId27"/>
+          <o:OLEObject Type="Embed" ProgID="Visio.Drawing.15" ShapeID="_x0000_i1025" DrawAspect="Content" ObjectID="_1459762126" r:id="rId27"/>
         </w:object>
       </w:r>
     </w:p>
@@ -9128,7 +9266,7 @@
           <v:shape id="_x0000_i1026" type="#_x0000_t75" style="width:453.75pt;height:229.4pt" o:ole="">
             <v:imagedata r:id="rId28" o:title=""/>
           </v:shape>
-          <o:OLEObject Type="Embed" ProgID="Visio.Drawing.15" ShapeID="_x0000_i1026" DrawAspect="Content" ObjectID="_1458499860" r:id="rId29"/>
+          <o:OLEObject Type="Embed" ProgID="Visio.Drawing.15" ShapeID="_x0000_i1026" DrawAspect="Content" ObjectID="_1459762127" r:id="rId29"/>
         </w:object>
       </w:r>
     </w:p>
@@ -9187,9 +9325,173 @@
       </w:r>
     </w:p>
     <w:p>
-      <w:bookmarkStart w:id="50" w:name="_GoBack"/>
+      <w:pPr>
+        <w:pStyle w:val="berschrift2"/>
+      </w:pPr>
+      <w:r>
+        <w:t>Komponente Buchhaltung</w:t>
+      </w:r>
+    </w:p>
+    <w:p>
+      <w:pPr>
+        <w:pStyle w:val="berschrift3"/>
+      </w:pPr>
+      <w:r>
+        <w:t>Verantwortungen der Komponente</w:t>
+      </w:r>
+    </w:p>
+    <w:p>
+      <w:r>
+        <w:t xml:space="preserve">Die Komponente </w:t>
+      </w:r>
+      <w:r>
+        <w:rPr>
+          <w:rFonts w:ascii="Consolas" w:hAnsi="Consolas" w:cs="Consolas"/>
+          <w:noProof/>
+          <w:color w:val="2B91AF"/>
+          <w:sz w:val="19"/>
+          <w:szCs w:val="19"/>
+        </w:rPr>
+        <w:t>Buchhaltung</w:t>
+      </w:r>
+      <w:r>
+        <w:t xml:space="preserve"> ist verantwortlich für die Verwaltung und Erstellung von Frachta</w:t>
+      </w:r>
+      <w:r>
+        <w:t>b</w:t>
+      </w:r>
+      <w:r>
+        <w:t>rechnungen und Gutschriften</w:t>
+      </w:r>
+    </w:p>
+    <w:p>
+      <w:pPr>
+        <w:pStyle w:val="berschrift3"/>
+      </w:pPr>
+      <w:r>
+        <w:t>Außensicht</w:t>
+      </w:r>
+    </w:p>
+    <w:p>
+      <w:r>
+        <w:t>Die folgende Abbildung zeigt die Außensicht der Komponente. Die Elemente dieser Komponente sind entsprechend der Referenzarchitektur farbig gekennzeichnet. Elemente aus anderen Komponenten sind weiß.</w:t>
+      </w:r>
+      <w:r>
+        <w:t xml:space="preserve"> </w:t>
+      </w:r>
+    </w:p>
+    <w:p>
+      <w:r>
+        <w:object w:dxaOrig="10006" w:dyaOrig="8595" w14:anchorId="641965EE">
+          <v:shape id="_x0000_i1027" type="#_x0000_t75" style="width:452.95pt;height:389.3pt" o:ole="">
+            <v:imagedata r:id="rId30" o:title=""/>
+          </v:shape>
+          <o:OLEObject Type="Embed" ProgID="Visio.Drawing.15" ShapeID="_x0000_i1027" DrawAspect="Content" ObjectID="_1459762128" r:id="rId31"/>
+        </w:object>
+      </w:r>
+    </w:p>
+    <w:p>
+      <w:pPr>
+        <w:pStyle w:val="berschrift3"/>
+      </w:pPr>
+      <w:r>
+        <w:t>Innensicht</w:t>
+      </w:r>
+    </w:p>
+    <w:p>
+      <w:r>
+        <w:t>Folgende Abbildung zeigt die Innensicht der Komponente. Die Schichten und Elemente sind entspr</w:t>
+      </w:r>
+      <w:r>
+        <w:t>e</w:t>
+      </w:r>
+      <w:r>
+        <w:t>chend der Referenzarchitektur farbig gekennzeichnet.</w:t>
+      </w:r>
+    </w:p>
+    <w:bookmarkStart w:id="50" w:name="_GoBack"/>
+    <w:p>
+      <w:r>
+        <w:object w:dxaOrig="11415" w:dyaOrig="6975" w14:anchorId="33BB2CC5">
+          <v:shape id="_x0000_i1028" type="#_x0000_t75" style="width:452.95pt;height:277.1pt" o:ole="">
+            <v:imagedata r:id="rId32" o:title=""/>
+          </v:shape>
+          <o:OLEObject Type="Embed" ProgID="Visio.Drawing.15" ShapeID="_x0000_i1028" DrawAspect="Content" ObjectID="_1459762129" r:id="rId33"/>
+        </w:object>
+      </w:r>
       <w:bookmarkEnd w:id="50"/>
     </w:p>
+    <w:p>
+      <w:pPr>
+        <w:pStyle w:val="berschrift3"/>
+      </w:pPr>
+      <w:r>
+        <w:t>Batch-Jobs</w:t>
+      </w:r>
+    </w:p>
+    <w:p>
+      <w:r>
+        <w:t>keine</w:t>
+      </w:r>
+    </w:p>
+    <w:p>
+      <w:pPr>
+        <w:pStyle w:val="berschrift3"/>
+      </w:pPr>
+      <w:r>
+        <w:t>Entwurfsentscheidungen</w:t>
+      </w:r>
+    </w:p>
+    <w:p>
+      <w:r>
+        <w:t>Die Komponente</w:t>
+      </w:r>
+      <w:r>
+        <w:t xml:space="preserve"> nutzt die Schnittstell </w:t>
+      </w:r>
+      <w:r>
+        <w:rPr>
+          <w:rStyle w:val="CodeZchn"/>
+        </w:rPr>
+        <w:t>IUnterbeauftragungsKompontentFuerBuchhaltung</w:t>
+      </w:r>
+      <w:r>
+        <w:t xml:space="preserve"> um den für die </w:t>
+      </w:r>
+      <w:r>
+        <w:rPr>
+          <w:rStyle w:val="CodeZchn"/>
+        </w:rPr>
+        <w:t>Frachtabrechnungen</w:t>
+      </w:r>
+      <w:r>
+        <w:t xml:space="preserve"> zugehörigen </w:t>
+      </w:r>
+      <w:r>
+        <w:rPr>
+          <w:rStyle w:val="CodeZchn"/>
+        </w:rPr>
+        <w:t>Frachtaufträgen</w:t>
+      </w:r>
+      <w:r>
+        <w:t xml:space="preserve"> zuzuordnen</w:t>
+      </w:r>
+    </w:p>
+    <w:p>
+      <w:pPr>
+        <w:pStyle w:val="berschrift3"/>
+      </w:pPr>
+      <w:r>
+        <w:t>Schnittstellen zu Nachbarsystemen</w:t>
+      </w:r>
+    </w:p>
+    <w:p>
+      <w:r>
+        <w:t>keine</w:t>
+      </w:r>
+    </w:p>
+    <w:p/>
+    <w:p/>
     <w:p>
       <w:pPr>
         <w:pStyle w:val="berschrift2"/>
@@ -9586,8 +9888,17 @@
     </w:p>
     <w:p>
       <w:r>
-        <w:t>Die im HLS verwendete technische Persistenz NHibernate [</w:t>
-      </w:r>
+        <w:t xml:space="preserve">Die im HLS verwendete technische Persistenz </w:t>
+      </w:r>
+      <w:proofErr w:type="spellStart"/>
+      <w:r>
+        <w:t>NHibernate</w:t>
+      </w:r>
+      <w:proofErr w:type="spellEnd"/>
+      <w:r>
+        <w:t xml:space="preserve"> [</w:t>
+      </w:r>
+      <w:proofErr w:type="spellStart"/>
       <w:r>
         <w:fldChar w:fldCharType="begin"/>
       </w:r>
@@ -9603,6 +9914,7 @@
         </w:rPr>
         <w:t>NHibernate</w:t>
       </w:r>
+      <w:proofErr w:type="spellEnd"/>
       <w:r>
         <w:fldChar w:fldCharType="end"/>
       </w:r>
@@ -9669,7 +9981,7 @@
                     </pic:cNvPicPr>
                   </pic:nvPicPr>
                   <pic:blipFill>
-                    <a:blip r:embed="rId30">
+                    <a:blip r:embed="rId34">
                       <a:extLst>
                         <a:ext uri="{28A0092B-C50C-407E-A947-70E740481C1C}">
                           <a14:useLocalDpi xmlns:a14="http://schemas.microsoft.com/office/drawing/2010/main" val="0"/>
@@ -10734,7 +11046,7 @@
                     </pic:cNvPicPr>
                   </pic:nvPicPr>
                   <pic:blipFill>
-                    <a:blip r:embed="rId31">
+                    <a:blip r:embed="rId35">
                       <a:extLst>
                         <a:ext uri="{28A0092B-C50C-407E-A947-70E740481C1C}">
                           <a14:useLocalDpi xmlns:a14="http://schemas.microsoft.com/office/drawing/2010/main" val="0"/>
@@ -10780,8 +11092,17 @@
     </w:p>
     <w:p>
       <w:r>
-        <w:t>Das Mapping der Entitäten auf die Datenbanktabellen erfolgt mittels FluentNHibernate [</w:t>
-      </w:r>
+        <w:t xml:space="preserve">Das Mapping der Entitäten auf die Datenbanktabellen erfolgt mittels </w:t>
+      </w:r>
+      <w:proofErr w:type="spellStart"/>
+      <w:r>
+        <w:t>FluentNHibernate</w:t>
+      </w:r>
+      <w:proofErr w:type="spellEnd"/>
+      <w:r>
+        <w:t xml:space="preserve"> [</w:t>
+      </w:r>
+      <w:proofErr w:type="spellStart"/>
       <w:r>
         <w:fldChar w:fldCharType="begin"/>
       </w:r>
@@ -10797,6 +11118,7 @@
         </w:rPr>
         <w:t>FluentNHibernate</w:t>
       </w:r>
+      <w:proofErr w:type="spellEnd"/>
       <w:r>
         <w:fldChar w:fldCharType="end"/>
       </w:r>
@@ -11679,6 +12001,7 @@
       <w:r>
         <w:t xml:space="preserve">Bei der Initialisierung der Persistenz mittels der Klasse </w:t>
       </w:r>
+      <w:proofErr w:type="spellStart"/>
       <w:r>
         <w:rPr>
           <w:rFonts w:ascii="Consolas" w:hAnsi="Consolas" w:cs="Consolas"/>
@@ -11689,6 +12012,7 @@
         </w:rPr>
         <w:t>PersistenceServiceFactory</w:t>
       </w:r>
+      <w:proofErr w:type="spellEnd"/>
       <w:r>
         <w:t xml:space="preserve"> </w:t>
       </w:r>
@@ -11711,7 +12035,15 @@
         <w:fldChar w:fldCharType="end"/>
       </w:r>
       <w:r>
-        <w:t>) werden alle .NET-Assemblies automatisch nach Mappingklassen durchsucht und diese en</w:t>
+        <w:t>) werden alle .NET-</w:t>
+      </w:r>
+      <w:proofErr w:type="spellStart"/>
+      <w:r>
+        <w:t>Assemblies</w:t>
+      </w:r>
+      <w:proofErr w:type="spellEnd"/>
+      <w:r>
+        <w:t xml:space="preserve"> automatisch nach Mappingklassen durchsucht und diese en</w:t>
       </w:r>
       <w:r>
         <w:t>t</w:t>
@@ -11837,7 +12169,7 @@
                     </pic:cNvPicPr>
                   </pic:nvPicPr>
                   <pic:blipFill>
-                    <a:blip r:embed="rId32">
+                    <a:blip r:embed="rId36">
                       <a:extLst>
                         <a:ext uri="{28A0092B-C50C-407E-A947-70E740481C1C}">
                           <a14:useLocalDpi xmlns:a14="http://schemas.microsoft.com/office/drawing/2010/main" val="0"/>
@@ -12775,12 +13107,14 @@
         </w:rPr>
         <w:fldChar w:fldCharType="separate"/>
       </w:r>
+      <w:proofErr w:type="spellStart"/>
       <w:r>
         <w:rPr>
           <w:sz w:val="18"/>
         </w:rPr>
         <w:t>FluentNHibernate</w:t>
       </w:r>
+      <w:proofErr w:type="spellEnd"/>
       <w:r>
         <w:rPr>
           <w:noProof/>
@@ -12816,7 +13150,7 @@
       <w:r>
         <w:t xml:space="preserve">Um Objekte mit NHibernate zu persistieren und weitere Operationen darauf auszuführen, wird eine sogenannte Session (siehe Beispiel unter </w:t>
       </w:r>
-      <w:hyperlink r:id="rId33" w:anchor="quickstart-playingwithcats" w:history="1">
+      <w:hyperlink r:id="rId37" w:anchor="quickstart-playingwithcats" w:history="1">
         <w:r>
           <w:rPr>
             <w:rStyle w:val="Hyperlink"/>
@@ -15660,7 +15994,7 @@
       <w:r>
         <w:t xml:space="preserve"> (</w:t>
       </w:r>
-      <w:hyperlink r:id="rId34" w:history="1">
+      <w:hyperlink r:id="rId38" w:history="1">
         <w:r>
           <w:rPr>
             <w:rStyle w:val="Hyperlink"/>
@@ -17016,6 +17350,7 @@
       <w:r>
         <w:t>[</w:t>
       </w:r>
+      <w:proofErr w:type="spellStart"/>
       <w:r>
         <w:fldChar w:fldCharType="begin"/>
       </w:r>
@@ -17031,6 +17366,7 @@
         </w:rPr>
         <w:t>NHibernate</w:t>
       </w:r>
+      <w:proofErr w:type="spellEnd"/>
       <w:r>
         <w:fldChar w:fldCharType="end"/>
       </w:r>
@@ -17054,6 +17390,7 @@
       <w:r>
         <w:t xml:space="preserve"> [</w:t>
       </w:r>
+      <w:proofErr w:type="spellStart"/>
       <w:r>
         <w:fldChar w:fldCharType="begin"/>
       </w:r>
@@ -17069,6 +17406,7 @@
         </w:rPr>
         <w:t>FluentNHibernate</w:t>
       </w:r>
+      <w:proofErr w:type="spellEnd"/>
       <w:r>
         <w:fldChar w:fldCharType="end"/>
       </w:r>
@@ -18194,6 +18532,7 @@
       <w:r>
         <w:t>siehe [</w:t>
       </w:r>
+      <w:proofErr w:type="spellStart"/>
       <w:r>
         <w:fldChar w:fldCharType="begin"/>
       </w:r>
@@ -18207,7 +18546,14 @@
         <w:rPr>
           <w:sz w:val="18"/>
         </w:rPr>
-        <w:t>NHibernate in Action</w:t>
+        <w:t>NHibernate</w:t>
+      </w:r>
+      <w:proofErr w:type="spellEnd"/>
+      <w:r>
+        <w:rPr>
+          <w:sz w:val="18"/>
+        </w:rPr>
+        <w:t xml:space="preserve"> in Action</w:t>
       </w:r>
       <w:r>
         <w:fldChar w:fldCharType="end"/>
@@ -18907,7 +19253,7 @@
       <w:r>
         <w:t xml:space="preserve"> (</w:t>
       </w:r>
-      <w:hyperlink r:id="rId35" w:history="1">
+      <w:hyperlink r:id="rId39" w:history="1">
         <w:r>
           <w:rPr>
             <w:rStyle w:val="Hyperlink"/>
@@ -19182,6 +19528,7 @@
       <w:r>
         <w:t xml:space="preserve"> über ein externes Messagingsystem zur Verfügung. Im HLS verwenden wir RabbitMQ als Messaging-Provider (siehe [</w:t>
       </w:r>
+      <w:proofErr w:type="spellStart"/>
       <w:r>
         <w:fldChar w:fldCharType="begin"/>
       </w:r>
@@ -19197,6 +19544,7 @@
         </w:rPr>
         <w:t>RabbitMQ</w:t>
       </w:r>
+      <w:proofErr w:type="spellEnd"/>
       <w:r>
         <w:fldChar w:fldCharType="end"/>
       </w:r>
@@ -20456,7 +20804,7 @@
       <w:r>
         <w:t xml:space="preserve"> (</w:t>
       </w:r>
-      <w:hyperlink r:id="rId36" w:history="1">
+      <w:hyperlink r:id="rId40" w:history="1">
         <w:r>
           <w:rPr>
             <w:rStyle w:val="Hyperlink"/>
@@ -21110,6 +21458,7 @@
       <w:r>
         <w:t>Für die Paketverwaltung in Visual Studio wird die Software NuGet verwendet (siehe [</w:t>
       </w:r>
+      <w:proofErr w:type="spellStart"/>
       <w:r>
         <w:fldChar w:fldCharType="begin"/>
       </w:r>
@@ -21125,6 +21474,7 @@
         </w:rPr>
         <w:t>NuGet</w:t>
       </w:r>
+      <w:proofErr w:type="spellEnd"/>
       <w:r>
         <w:fldChar w:fldCharType="end"/>
       </w:r>
@@ -21163,7 +21513,7 @@
                     </pic:cNvPicPr>
                   </pic:nvPicPr>
                   <pic:blipFill>
-                    <a:blip r:embed="rId37">
+                    <a:blip r:embed="rId41">
                       <a:extLst>
                         <a:ext uri="{28A0092B-C50C-407E-A947-70E740481C1C}">
                           <a14:useLocalDpi xmlns:a14="http://schemas.microsoft.com/office/drawing/2010/main" val="0"/>
@@ -21189,7 +21539,7 @@
                     </a:ln>
                     <a:extLst>
                       <a:ext uri="{FAA26D3D-D897-4be2-8F04-BA451C77F1D7}">
-                        <ma14:placeholderFlag xmlns="" xmlns:mo="http://schemas.microsoft.com/office/mac/office/2008/main" xmlns:mv="urn:schemas-microsoft-com:mac:vml" xmlns:o="urn:schemas-microsoft-com:office:office" xmlns:v="urn:schemas-microsoft-com:vml" xmlns:w10="urn:schemas-microsoft-com:office:word" xmlns:w="http://schemas.openxmlformats.org/wordprocessingml/2006/main" xmlns:ma14="http://schemas.microsoft.com/office/mac/drawingml/2011/main"/>
+                        <ma14:placeholderFlag xmlns:ma14="http://schemas.microsoft.com/office/mac/drawingml/2011/main" xmlns:w="http://schemas.openxmlformats.org/wordprocessingml/2006/main" xmlns:w10="urn:schemas-microsoft-com:office:word" xmlns:v="urn:schemas-microsoft-com:vml" xmlns:o="urn:schemas-microsoft-com:office:office" xmlns:mv="urn:schemas-microsoft-com:mac:vml" xmlns:mo="http://schemas.microsoft.com/office/mac/office/2008/main" xmlns=""/>
                       </a:ext>
                     </a:extLst>
                   </pic:spPr>
@@ -24839,7 +25189,7 @@
                 <w:sz w:val="16"/>
               </w:rPr>
             </w:pPr>
-            <w:hyperlink r:id="rId38" w:history="1">
+            <w:hyperlink r:id="rId42" w:history="1">
               <w:r>
                 <w:rPr>
                   <w:rStyle w:val="Hyperlink"/>
@@ -24883,7 +25233,7 @@
                 <w:sz w:val="18"/>
               </w:rPr>
             </w:pPr>
-            <w:hyperlink r:id="rId39" w:history="1">
+            <w:hyperlink r:id="rId43" w:history="1">
               <w:r>
                 <w:rPr>
                   <w:rStyle w:val="Hyperlink"/>
@@ -24966,7 +25316,7 @@
                 <w:sz w:val="18"/>
               </w:rPr>
             </w:pPr>
-            <w:hyperlink r:id="rId40" w:history="1">
+            <w:hyperlink r:id="rId44" w:history="1">
               <w:r>
                 <w:rPr>
                   <w:rStyle w:val="Hyperlink"/>
@@ -25102,7 +25452,7 @@
                 <w:sz w:val="18"/>
               </w:rPr>
             </w:pPr>
-            <w:hyperlink r:id="rId41" w:history="1">
+            <w:hyperlink r:id="rId45" w:history="1">
               <w:r>
                 <w:rPr>
                   <w:rStyle w:val="Hyperlink"/>
@@ -25145,7 +25495,7 @@
                 <w:sz w:val="18"/>
               </w:rPr>
             </w:pPr>
-            <w:hyperlink r:id="rId42" w:history="1">
+            <w:hyperlink r:id="rId46" w:history="1">
               <w:r>
                 <w:rPr>
                   <w:rStyle w:val="Hyperlink"/>
@@ -25188,7 +25538,7 @@
                 <w:sz w:val="18"/>
               </w:rPr>
             </w:pPr>
-            <w:hyperlink r:id="rId43" w:history="1">
+            <w:hyperlink r:id="rId47" w:history="1">
               <w:r>
                 <w:rPr>
                   <w:rStyle w:val="Hyperlink"/>
@@ -25231,7 +25581,7 @@
                 <w:sz w:val="18"/>
               </w:rPr>
             </w:pPr>
-            <w:hyperlink r:id="rId44" w:history="1">
+            <w:hyperlink r:id="rId48" w:history="1">
               <w:r>
                 <w:rPr>
                   <w:rStyle w:val="Hyperlink"/>
@@ -25315,7 +25665,7 @@
                 <w:sz w:val="18"/>
               </w:rPr>
             </w:pPr>
-            <w:hyperlink r:id="rId45" w:history="1">
+            <w:hyperlink r:id="rId49" w:history="1">
               <w:r>
                 <w:rPr>
                   <w:rStyle w:val="Hyperlink"/>
@@ -25404,7 +25754,7 @@
                 <w:sz w:val="18"/>
               </w:rPr>
             </w:pPr>
-            <w:hyperlink r:id="rId46" w:history="1">
+            <w:hyperlink r:id="rId50" w:history="1">
               <w:r>
                 <w:rPr>
                   <w:rStyle w:val="Hyperlink"/>
@@ -25447,7 +25797,7 @@
                 <w:sz w:val="18"/>
               </w:rPr>
             </w:pPr>
-            <w:hyperlink r:id="rId47" w:history="1">
+            <w:hyperlink r:id="rId51" w:history="1">
               <w:r>
                 <w:rPr>
                   <w:rStyle w:val="Hyperlink"/>
@@ -25533,7 +25883,7 @@
       </w:pPr>
     </w:p>
     <w:sectPr>
-      <w:footerReference w:type="default" r:id="rId48"/>
+      <w:footerReference w:type="default" r:id="rId52"/>
       <w:pgSz w:w="11906" w:h="16838"/>
       <w:pgMar w:top="1417" w:right="1417" w:bottom="1134" w:left="1417" w:header="708" w:footer="0" w:gutter="0"/>
       <w:cols w:space="708"/>
@@ -25604,7 +25954,7 @@
           <w:rPr>
             <w:noProof/>
           </w:rPr>
-          <w:t>26</w:t>
+          <w:t>18</w:t>
         </w:r>
         <w:r>
           <w:rPr>
@@ -32543,7 +32893,7 @@
 </file>
 
 <file path=customXml/itemProps1.xml><?xml version="1.0" encoding="utf-8"?>
-<ds:datastoreItem xmlns:ds="http://schemas.openxmlformats.org/officeDocument/2006/customXml" ds:itemID="{6CC52327-FD00-4D55-9679-61EBB4F7009F}">
+<ds:datastoreItem xmlns:ds="http://schemas.openxmlformats.org/officeDocument/2006/customXml" ds:itemID="{ED6615FF-1C5B-4A14-93CD-F62439021253}">
   <ds:schemaRefs>
     <ds:schemaRef ds:uri="http://schemas.openxmlformats.org/officeDocument/2006/bibliography"/>
   </ds:schemaRefs>

--- a/2 - Dokumentation/2 - HLS Architektur.docx
+++ b/2 - Dokumentation/2 - HLS Architektur.docx
@@ -9234,7 +9234,7 @@
           <v:shape id="_x0000_i1025" type="#_x0000_t75" style="width:452.95pt;height:220.2pt" o:ole="">
             <v:imagedata r:id="rId26" o:title=""/>
           </v:shape>
-          <o:OLEObject Type="Embed" ProgID="Visio.Drawing.15" ShapeID="_x0000_i1025" DrawAspect="Content" ObjectID="_1459762126" r:id="rId27"/>
+          <o:OLEObject Type="Embed" ProgID="Visio.Drawing.15" ShapeID="_x0000_i1025" DrawAspect="Content" ObjectID="_1461577408" r:id="rId27"/>
         </w:object>
       </w:r>
     </w:p>
@@ -9266,7 +9266,7 @@
           <v:shape id="_x0000_i1026" type="#_x0000_t75" style="width:453.75pt;height:229.4pt" o:ole="">
             <v:imagedata r:id="rId28" o:title=""/>
           </v:shape>
-          <o:OLEObject Type="Embed" ProgID="Visio.Drawing.15" ShapeID="_x0000_i1026" DrawAspect="Content" ObjectID="_1459762127" r:id="rId29"/>
+          <o:OLEObject Type="Embed" ProgID="Visio.Drawing.15" ShapeID="_x0000_i1026" DrawAspect="Content" ObjectID="_1461577409" r:id="rId29"/>
         </w:object>
       </w:r>
     </w:p>
@@ -9386,7 +9386,7 @@
           <v:shape id="_x0000_i1027" type="#_x0000_t75" style="width:452.95pt;height:389.3pt" o:ole="">
             <v:imagedata r:id="rId30" o:title=""/>
           </v:shape>
-          <o:OLEObject Type="Embed" ProgID="Visio.Drawing.15" ShapeID="_x0000_i1027" DrawAspect="Content" ObjectID="_1459762128" r:id="rId31"/>
+          <o:OLEObject Type="Embed" ProgID="Visio.Drawing.15" ShapeID="_x0000_i1027" DrawAspect="Content" ObjectID="_1461577410" r:id="rId31"/>
         </w:object>
       </w:r>
     </w:p>
@@ -9409,25 +9409,199 @@
         <w:t>chend der Referenzarchitektur farbig gekennzeichnet.</w:t>
       </w:r>
     </w:p>
-    <w:bookmarkStart w:id="50" w:name="_GoBack"/>
     <w:p>
       <w:r>
         <w:object w:dxaOrig="11415" w:dyaOrig="6975" w14:anchorId="33BB2CC5">
           <v:shape id="_x0000_i1028" type="#_x0000_t75" style="width:452.95pt;height:277.1pt" o:ole="">
             <v:imagedata r:id="rId32" o:title=""/>
           </v:shape>
-          <o:OLEObject Type="Embed" ProgID="Visio.Drawing.15" ShapeID="_x0000_i1028" DrawAspect="Content" ObjectID="_1459762129" r:id="rId33"/>
+          <o:OLEObject Type="Embed" ProgID="Visio.Drawing.15" ShapeID="_x0000_i1028" DrawAspect="Content" ObjectID="_1461577411" r:id="rId33"/>
         </w:object>
       </w:r>
+    </w:p>
+    <w:p>
+      <w:pPr>
+        <w:pStyle w:val="berschrift3"/>
+      </w:pPr>
+      <w:r>
+        <w:t>Batch-Jobs</w:t>
+      </w:r>
+    </w:p>
+    <w:p>
+      <w:r>
+        <w:t>keine</w:t>
+      </w:r>
+    </w:p>
+    <w:p>
+      <w:pPr>
+        <w:pStyle w:val="berschrift3"/>
+      </w:pPr>
+      <w:r>
+        <w:t>Entwurfsentscheidungen</w:t>
+      </w:r>
+    </w:p>
+    <w:p>
+      <w:r>
+        <w:t xml:space="preserve">Die Komponente nutzt die Schnittstell </w:t>
+      </w:r>
+      <w:r>
+        <w:rPr>
+          <w:rStyle w:val="CodeZchn"/>
+        </w:rPr>
+        <w:t>IUnterbeauftragungsKompontentFuerBuchhaltung</w:t>
+      </w:r>
+      <w:r>
+        <w:t xml:space="preserve"> um den für die </w:t>
+      </w:r>
+      <w:r>
+        <w:rPr>
+          <w:rStyle w:val="CodeZchn"/>
+        </w:rPr>
+        <w:t>Frachtabrechnungen</w:t>
+      </w:r>
+      <w:r>
+        <w:t xml:space="preserve"> zugehörigen </w:t>
+      </w:r>
+      <w:r>
+        <w:rPr>
+          <w:rStyle w:val="CodeZchn"/>
+        </w:rPr>
+        <w:t>Frachtaufträgen</w:t>
+      </w:r>
+      <w:r>
+        <w:t xml:space="preserve"> zuzuordnen</w:t>
+      </w:r>
+    </w:p>
+    <w:p>
+      <w:pPr>
+        <w:pStyle w:val="berschrift3"/>
+      </w:pPr>
+      <w:r>
+        <w:t>Schnittstellen zu Nachbarsystemen</w:t>
+      </w:r>
+    </w:p>
+    <w:p>
+      <w:r>
+        <w:t>keine</w:t>
+      </w:r>
+    </w:p>
+    <w:p/>
+    <w:p>
+      <w:pPr>
+        <w:pStyle w:val="berschrift2"/>
+      </w:pPr>
+      <w:bookmarkStart w:id="50" w:name="_Toc372480843"/>
+      <w:r>
+        <w:t xml:space="preserve">Komponente </w:t>
+      </w:r>
+      <w:proofErr w:type="spellStart"/>
+      <w:r>
+        <w:t>BankAdapter</w:t>
+      </w:r>
       <w:bookmarkEnd w:id="50"/>
+      <w:proofErr w:type="spellEnd"/>
     </w:p>
     <w:p>
       <w:pPr>
         <w:pStyle w:val="berschrift3"/>
       </w:pPr>
+      <w:bookmarkStart w:id="51" w:name="_Toc372480844"/>
+      <w:r>
+        <w:t>Verantwortungen der Komponente</w:t>
+      </w:r>
+      <w:bookmarkEnd w:id="51"/>
+    </w:p>
+    <w:p>
+      <w:r>
+        <w:t xml:space="preserve">Die </w:t>
+      </w:r>
+      <w:r>
+        <w:rPr>
+          <w:rStyle w:val="CodeZchn"/>
+          <w:highlight w:val="white"/>
+        </w:rPr>
+        <w:t>BankAdapter</w:t>
+      </w:r>
+      <w:r>
+        <w:t xml:space="preserve"> Komponente stellt die technische Anbindung an die externen Systeme der Bank her. Er hält somit die fachlichen Komponenten des </w:t>
+      </w:r>
+      <w:proofErr w:type="spellStart"/>
+      <w:r>
+        <w:t>Application</w:t>
+      </w:r>
+      <w:proofErr w:type="spellEnd"/>
+      <w:r>
+        <w:t xml:space="preserve"> Core frei von technischen Details dieser Anbindung (Technologie und Kommunikationsprotokolle).</w:t>
+      </w:r>
+    </w:p>
+    <w:p>
+      <w:pPr>
+        <w:pStyle w:val="berschrift3"/>
+      </w:pPr>
+      <w:bookmarkStart w:id="52" w:name="_Toc372480845"/>
+      <w:r>
+        <w:t>Außensicht</w:t>
+      </w:r>
+      <w:bookmarkEnd w:id="52"/>
+    </w:p>
+    <w:p>
+      <w:r>
+        <w:t>Die folgende Abbildung zeigt die Außensicht der Komponente. Die Elemente dieser Komponente sind entsprechend der Referenzarchitektur farbig gekennzeichnet. Elemente aus anderen Komponenten sind weiß.</w:t>
+      </w:r>
+    </w:p>
+    <w:p>
+      <w:r>
+        <w:object w:dxaOrig="6720" w:dyaOrig="4231" w14:anchorId="568DEB9B">
+          <v:shape id="_x0000_i1029" type="#_x0000_t75" style="width:335.7pt;height:211pt" o:ole="">
+            <v:imagedata r:id="rId34" o:title=""/>
+          </v:shape>
+          <o:OLEObject Type="Embed" ProgID="Visio.Drawing.15" ShapeID="_x0000_i1029" DrawAspect="Content" ObjectID="_1461577412" r:id="rId35"/>
+        </w:object>
+      </w:r>
+      <w:bookmarkStart w:id="53" w:name="_GoBack"/>
+      <w:bookmarkEnd w:id="53"/>
+    </w:p>
+    <w:p>
+      <w:pPr>
+        <w:pStyle w:val="berschrift3"/>
+      </w:pPr>
+      <w:bookmarkStart w:id="54" w:name="_Toc372480846"/>
+      <w:r>
+        <w:t>Innensicht</w:t>
+      </w:r>
+      <w:bookmarkEnd w:id="54"/>
+    </w:p>
+    <w:p>
+      <w:r>
+        <w:t>Folgende Abbildung zeigt die Innensicht der Komponente. Die Schichten und Elemente sind entspr</w:t>
+      </w:r>
+      <w:r>
+        <w:t>e</w:t>
+      </w:r>
+      <w:r>
+        <w:t>chend der Referenzarchitektur farbig gekennzeichnet.</w:t>
+      </w:r>
+      <w:r>
+        <w:t xml:space="preserve"> </w:t>
+      </w:r>
+      <w:r>
+        <w:object w:dxaOrig="11356" w:dyaOrig="5700" w14:anchorId="1D947FD0">
+          <v:shape id="_x0000_i1030" type="#_x0000_t75" style="width:452.95pt;height:227.7pt" o:ole="">
+            <v:imagedata r:id="rId36" o:title=""/>
+          </v:shape>
+          <o:OLEObject Type="Embed" ProgID="Visio.Drawing.15" ShapeID="_x0000_i1030" DrawAspect="Content" ObjectID="_1461577413" r:id="rId37"/>
+        </w:object>
+      </w:r>
+    </w:p>
+    <w:p>
+      <w:pPr>
+        <w:pStyle w:val="berschrift3"/>
+      </w:pPr>
+      <w:bookmarkStart w:id="55" w:name="_Toc372480847"/>
       <w:r>
         <w:t>Batch-Jobs</w:t>
       </w:r>
+      <w:bookmarkEnd w:id="55"/>
     </w:p>
     <w:p>
       <w:r>
@@ -9438,56 +9612,93 @@
       <w:pPr>
         <w:pStyle w:val="berschrift3"/>
       </w:pPr>
+      <w:bookmarkStart w:id="56" w:name="_Toc372480848"/>
       <w:r>
         <w:t>Entwurfsentscheidungen</w:t>
       </w:r>
-    </w:p>
-    <w:p>
-      <w:r>
-        <w:t>Die Komponente</w:t>
-      </w:r>
-      <w:r>
-        <w:t xml:space="preserve"> nutzt die Schnittstell </w:t>
+      <w:bookmarkEnd w:id="56"/>
+    </w:p>
+    <w:p>
+      <w:r>
+        <w:t xml:space="preserve">Der </w:t>
       </w:r>
       <w:r>
         <w:rPr>
           <w:rStyle w:val="CodeZchn"/>
         </w:rPr>
-        <w:t>IUnterbeauftragungsKompontentFuerBuchhaltung</w:t>
-      </w:r>
-      <w:r>
-        <w:t xml:space="preserve"> um den für die </w:t>
+        <w:t>Bankadapter</w:t>
+      </w:r>
+      <w:r>
+        <w:t xml:space="preserve"> enthält keine Entitäten da lediglich die </w:t>
       </w:r>
       <w:r>
         <w:rPr>
           <w:rStyle w:val="CodeZchn"/>
         </w:rPr>
-        <w:t>Frachtabrechnungen</w:t>
-      </w:r>
-      <w:r>
-        <w:t xml:space="preserve"> zugehörigen </w:t>
+        <w:t>GutschriftDTO</w:t>
+      </w:r>
+      <w:r>
+        <w:t xml:space="preserve"> von der </w:t>
       </w:r>
       <w:r>
         <w:rPr>
           <w:rStyle w:val="CodeZchn"/>
         </w:rPr>
-        <w:t>Frachtaufträgen</w:t>
-      </w:r>
-      <w:r>
-        <w:t xml:space="preserve"> zuzuordnen</w:t>
+        <w:t>BuchhaltungsKomponente</w:t>
+      </w:r>
+      <w:r>
+        <w:t xml:space="preserve"> benötigt wird. Über eine interne Klasse </w:t>
+      </w:r>
+      <w:r>
+        <w:rPr>
+          <w:rStyle w:val="CodeZchn"/>
+        </w:rPr>
+        <w:t>GutschriftDetailDTO</w:t>
+      </w:r>
+      <w:r>
+        <w:t xml:space="preserve"> wird die Message Queue gefüllt. Analog dazu werden </w:t>
+      </w:r>
+      <w:r>
+        <w:rPr>
+          <w:rStyle w:val="CodeZchn"/>
+        </w:rPr>
+        <w:t>Zahlungseingänge</w:t>
+      </w:r>
+      <w:r>
+        <w:t xml:space="preserve"> aus der Queue gelesen, dazu wird die interne Klasse </w:t>
+      </w:r>
+      <w:r>
+        <w:rPr>
+          <w:rStyle w:val="CodeZchn"/>
+        </w:rPr>
+        <w:t>ZahlungseingangDetailDTO</w:t>
+      </w:r>
+      <w:r>
+        <w:t xml:space="preserve"> verwendet.</w:t>
       </w:r>
     </w:p>
     <w:p>
       <w:pPr>
         <w:pStyle w:val="berschrift3"/>
       </w:pPr>
+      <w:bookmarkStart w:id="57" w:name="_Toc372480849"/>
       <w:r>
         <w:t>Schnittstellen zu Nachbarsystemen</w:t>
       </w:r>
-    </w:p>
-    <w:p>
-      <w:r>
-        <w:t>keine</w:t>
+      <w:bookmarkEnd w:id="57"/>
+    </w:p>
+    <w:p>
+      <w:r>
+        <w:t xml:space="preserve">Als Nachbarsystem wird der </w:t>
+      </w:r>
+      <w:r>
+        <w:rPr>
+          <w:rStyle w:val="CodeZchn"/>
+        </w:rPr>
+        <w:t>BankExternal</w:t>
+      </w:r>
+      <w:r>
+        <w:t xml:space="preserve"> genutzt.</w:t>
       </w:r>
     </w:p>
     <w:p/>
@@ -9513,73 +9724,73 @@
       <w:pPr>
         <w:pStyle w:val="berschrift3"/>
       </w:pPr>
-      <w:bookmarkStart w:id="51" w:name="_Toc241682693"/>
+      <w:bookmarkStart w:id="58" w:name="_Toc241682693"/>
       <w:r>
         <w:t>Verantwortungen der Komponente</w:t>
       </w:r>
-      <w:bookmarkEnd w:id="51"/>
+      <w:bookmarkEnd w:id="58"/>
     </w:p>
     <w:p>
       <w:pPr>
         <w:pStyle w:val="berschrift3"/>
       </w:pPr>
-      <w:bookmarkStart w:id="52" w:name="_Toc241682694"/>
+      <w:bookmarkStart w:id="59" w:name="_Toc241682694"/>
       <w:r>
         <w:t>Außensicht</w:t>
       </w:r>
-      <w:bookmarkEnd w:id="52"/>
+      <w:bookmarkEnd w:id="59"/>
     </w:p>
     <w:p>
       <w:pPr>
         <w:pStyle w:val="berschrift3"/>
       </w:pPr>
-      <w:bookmarkStart w:id="53" w:name="_Toc241682695"/>
+      <w:bookmarkStart w:id="60" w:name="_Toc241682695"/>
       <w:r>
         <w:t>Innensicht</w:t>
       </w:r>
-      <w:bookmarkEnd w:id="53"/>
+      <w:bookmarkEnd w:id="60"/>
     </w:p>
     <w:p>
       <w:pPr>
         <w:pStyle w:val="berschrift3"/>
       </w:pPr>
-      <w:bookmarkStart w:id="54" w:name="_Toc241682696"/>
+      <w:bookmarkStart w:id="61" w:name="_Toc241682696"/>
       <w:r>
         <w:t>Batch-Jobs</w:t>
       </w:r>
-      <w:bookmarkEnd w:id="54"/>
+      <w:bookmarkEnd w:id="61"/>
     </w:p>
     <w:p>
       <w:pPr>
         <w:pStyle w:val="berschrift3"/>
       </w:pPr>
-      <w:bookmarkStart w:id="55" w:name="_Toc241682697"/>
+      <w:bookmarkStart w:id="62" w:name="_Toc241682697"/>
       <w:r>
         <w:t>Entwurfsentscheidungen</w:t>
       </w:r>
-      <w:bookmarkEnd w:id="55"/>
+      <w:bookmarkEnd w:id="62"/>
     </w:p>
     <w:p>
       <w:pPr>
         <w:pStyle w:val="berschrift3"/>
       </w:pPr>
-      <w:bookmarkStart w:id="56" w:name="_Toc241682698"/>
+      <w:bookmarkStart w:id="63" w:name="_Toc241682698"/>
       <w:r>
         <w:t>Schnittstellen zu Nachbarsystemen</w:t>
       </w:r>
-      <w:bookmarkEnd w:id="56"/>
+      <w:bookmarkEnd w:id="63"/>
     </w:p>
     <w:p>
       <w:pPr>
         <w:pStyle w:val="berschrift1"/>
       </w:pPr>
-      <w:bookmarkStart w:id="57" w:name="_Ref239219398"/>
-      <w:bookmarkStart w:id="58" w:name="_Toc241682699"/>
+      <w:bookmarkStart w:id="64" w:name="_Ref239219398"/>
+      <w:bookmarkStart w:id="65" w:name="_Toc241682699"/>
       <w:r>
         <w:t>Batches</w:t>
       </w:r>
-      <w:bookmarkEnd w:id="57"/>
-      <w:bookmarkEnd w:id="58"/>
+      <w:bookmarkEnd w:id="64"/>
+      <w:bookmarkEnd w:id="65"/>
     </w:p>
     <w:tbl>
       <w:tblPr>
@@ -9700,7 +9911,6 @@
                 <w:b w:val="0"/>
                 <w:sz w:val="16"/>
               </w:rPr>
-              <w:lastRenderedPageBreak/>
               <w:t>BATCH_AUFTRAG_</w:t>
             </w:r>
             <w:r>
@@ -9852,11 +10062,11 @@
       <w:pPr>
         <w:pStyle w:val="berschrift1"/>
       </w:pPr>
-      <w:bookmarkStart w:id="59" w:name="_Toc241682700"/>
+      <w:bookmarkStart w:id="66" w:name="_Toc241682700"/>
       <w:r>
         <w:t>Infrastruktur</w:t>
       </w:r>
-      <w:bookmarkEnd w:id="59"/>
+      <w:bookmarkEnd w:id="66"/>
     </w:p>
     <w:p>
       <w:r>
@@ -9867,13 +10077,13 @@
       <w:pPr>
         <w:pStyle w:val="berschrift2"/>
       </w:pPr>
-      <w:bookmarkStart w:id="60" w:name="_Toc239578067"/>
-      <w:bookmarkStart w:id="61" w:name="_Toc241682701"/>
+      <w:bookmarkStart w:id="67" w:name="_Toc239578067"/>
+      <w:bookmarkStart w:id="68" w:name="_Toc241682701"/>
       <w:r>
         <w:t>Persistenz</w:t>
       </w:r>
-      <w:bookmarkEnd w:id="60"/>
-      <w:bookmarkEnd w:id="61"/>
+      <w:bookmarkEnd w:id="67"/>
+      <w:bookmarkEnd w:id="68"/>
     </w:p>
     <w:p>
       <w:r>
@@ -9932,13 +10142,13 @@
       <w:pPr>
         <w:pStyle w:val="berschrift3"/>
       </w:pPr>
-      <w:bookmarkStart w:id="62" w:name="_Toc239578068"/>
-      <w:bookmarkStart w:id="63" w:name="_Toc241682702"/>
+      <w:bookmarkStart w:id="69" w:name="_Toc239578068"/>
+      <w:bookmarkStart w:id="70" w:name="_Toc241682702"/>
       <w:r>
         <w:t>Kopplung und Referenzrichtungen</w:t>
       </w:r>
-      <w:bookmarkEnd w:id="62"/>
-      <w:bookmarkEnd w:id="63"/>
+      <w:bookmarkEnd w:id="69"/>
+      <w:bookmarkEnd w:id="70"/>
     </w:p>
     <w:p>
       <w:r>
@@ -9963,6 +10173,7 @@
           <w:noProof/>
           <w:lang w:eastAsia="de-DE"/>
         </w:rPr>
+        <w:lastRenderedPageBreak/>
         <w:drawing>
           <wp:inline distT="0" distB="0" distL="0" distR="0" wp14:anchorId="5273CB45" wp14:editId="3F49E57E">
             <wp:extent cx="5760720" cy="2578359"/>
@@ -9981,7 +10192,7 @@
                     </pic:cNvPicPr>
                   </pic:nvPicPr>
                   <pic:blipFill>
-                    <a:blip r:embed="rId34">
+                    <a:blip r:embed="rId38">
                       <a:extLst>
                         <a:ext uri="{28A0092B-C50C-407E-A947-70E740481C1C}">
                           <a14:useLocalDpi xmlns:a14="http://schemas.microsoft.com/office/drawing/2010/main" val="0"/>
@@ -10465,7 +10676,6 @@
           <w:highlight w:val="white"/>
           <w:lang w:val="en-US"/>
         </w:rPr>
-        <w:lastRenderedPageBreak/>
         <w:t xml:space="preserve">    </w:t>
       </w:r>
       <w:r>
@@ -11046,7 +11256,7 @@
                     </pic:cNvPicPr>
                   </pic:nvPicPr>
                   <pic:blipFill>
-                    <a:blip r:embed="rId35">
+                    <a:blip r:embed="rId39">
                       <a:extLst>
                         <a:ext uri="{28A0092B-C50C-407E-A947-70E740481C1C}">
                           <a14:useLocalDpi xmlns:a14="http://schemas.microsoft.com/office/drawing/2010/main" val="0"/>
@@ -11082,13 +11292,13 @@
       <w:pPr>
         <w:pStyle w:val="berschrift3"/>
       </w:pPr>
-      <w:bookmarkStart w:id="64" w:name="_Toc239578069"/>
-      <w:bookmarkStart w:id="65" w:name="_Toc241682703"/>
+      <w:bookmarkStart w:id="71" w:name="_Toc239578069"/>
+      <w:bookmarkStart w:id="72" w:name="_Toc241682703"/>
       <w:r>
         <w:t>Mapping der Entitäten auf die Persistenz</w:t>
       </w:r>
-      <w:bookmarkEnd w:id="64"/>
-      <w:bookmarkEnd w:id="65"/>
+      <w:bookmarkEnd w:id="71"/>
+      <w:bookmarkEnd w:id="72"/>
     </w:p>
     <w:p>
       <w:r>
@@ -11137,6 +11347,7 @@
         <w:rPr>
           <w:b/>
         </w:rPr>
+        <w:lastRenderedPageBreak/>
         <w:t>Beispiel</w:t>
       </w:r>
       <w:r>
@@ -12043,7 +12254,15 @@
       </w:r>
       <w:proofErr w:type="spellEnd"/>
       <w:r>
-        <w:t xml:space="preserve"> automatisch nach Mappingklassen durchsucht und diese en</w:t>
+        <w:t xml:space="preserve"> automatisch nach </w:t>
+      </w:r>
+      <w:proofErr w:type="spellStart"/>
+      <w:r>
+        <w:t>Mappingklassen</w:t>
+      </w:r>
+      <w:proofErr w:type="spellEnd"/>
+      <w:r>
+        <w:t xml:space="preserve"> durchsucht und diese en</w:t>
       </w:r>
       <w:r>
         <w:t>t</w:t>
@@ -12099,7 +12318,6 @@
           <w:szCs w:val="19"/>
           <w:highlight w:val="white"/>
         </w:rPr>
-        <w:lastRenderedPageBreak/>
         <w:t>Sendungsanfrage</w:t>
       </w:r>
       <w:r>
@@ -12169,7 +12387,7 @@
                     </pic:cNvPicPr>
                   </pic:nvPicPr>
                   <pic:blipFill>
-                    <a:blip r:embed="rId36">
+                    <a:blip r:embed="rId40">
                       <a:extLst>
                         <a:ext uri="{28A0092B-C50C-407E-A947-70E740481C1C}">
                           <a14:useLocalDpi xmlns:a14="http://schemas.microsoft.com/office/drawing/2010/main" val="0"/>
@@ -12601,6 +12819,7 @@
         <w:rPr>
           <w:noProof/>
         </w:rPr>
+        <w:lastRenderedPageBreak/>
         <w:t xml:space="preserve">Dies führt dazu, dass bei Persistenz-Operationen (read, save/update, delete) auf einer Sendungsanfrage entsprechend auch diese Operationen auf den zugehörigen Sendungspositionen ausgeführt werden. Es macht daher auch keinen Sinn, dass diese „Teile“-Klassen ein eigenes Repository erhalten – im obigen Beispiel führen die Operationen des </w:t>
       </w:r>
       <w:r>
@@ -13135,22 +13354,22 @@
           <w:noProof/>
         </w:rPr>
       </w:pPr>
-      <w:bookmarkStart w:id="66" w:name="_Toc239578070"/>
-      <w:bookmarkStart w:id="67" w:name="_Toc241682704"/>
+      <w:bookmarkStart w:id="73" w:name="_Toc239578070"/>
+      <w:bookmarkStart w:id="74" w:name="_Toc241682704"/>
       <w:r>
         <w:rPr>
           <w:noProof/>
         </w:rPr>
         <w:t>Problematiken von Sessions</w:t>
       </w:r>
-      <w:bookmarkEnd w:id="66"/>
-      <w:bookmarkEnd w:id="67"/>
+      <w:bookmarkEnd w:id="73"/>
+      <w:bookmarkEnd w:id="74"/>
     </w:p>
     <w:p>
       <w:r>
         <w:t xml:space="preserve">Um Objekte mit NHibernate zu persistieren und weitere Operationen darauf auszuführen, wird eine sogenannte Session (siehe Beispiel unter </w:t>
       </w:r>
-      <w:hyperlink r:id="rId37" w:anchor="quickstart-playingwithcats" w:history="1">
+      <w:hyperlink r:id="rId41" w:anchor="quickstart-playingwithcats" w:history="1">
         <w:r>
           <w:rPr>
             <w:rStyle w:val="Hyperlink"/>
@@ -13177,7 +13396,6 @@
         <w:t>i</w:t>
       </w:r>
       <w:r>
-        <w:lastRenderedPageBreak/>
         <w:t>rekt in Berührung kommt. Trotzdem ist ein Wissen über die Sessions wichtig, da es bei einigen Op</w:t>
       </w:r>
       <w:r>
@@ -13798,6 +14016,7 @@
           <w:szCs w:val="19"/>
           <w:highlight w:val="white"/>
         </w:rPr>
+        <w:lastRenderedPageBreak/>
         <w:t xml:space="preserve">        gp1 = </w:t>
       </w:r>
       <w:r>
@@ -15493,6 +15712,7 @@
         <w:rPr>
           <w:highlight w:val="white"/>
         </w:rPr>
+        <w:lastRenderedPageBreak/>
         <w:t xml:space="preserve">Daher deaktivieren wir Lazy-Loading bei Referenzen auf andere Objekte innerhalb der Komponente durch entsprechende Konfiguration (Angabe von </w:t>
       </w:r>
       <w:r>
@@ -15863,13 +16083,13 @@
       <w:pPr>
         <w:pStyle w:val="berschrift3"/>
       </w:pPr>
-      <w:bookmarkStart w:id="68" w:name="_Toc239578071"/>
-      <w:bookmarkStart w:id="69" w:name="_Toc241682705"/>
+      <w:bookmarkStart w:id="75" w:name="_Toc239578071"/>
+      <w:bookmarkStart w:id="76" w:name="_Toc241682705"/>
       <w:r>
         <w:t>Weitere Regeln für die Persistenz</w:t>
       </w:r>
-      <w:bookmarkEnd w:id="68"/>
-      <w:bookmarkEnd w:id="69"/>
+      <w:bookmarkEnd w:id="75"/>
+      <w:bookmarkEnd w:id="76"/>
     </w:p>
     <w:p>
       <w:r>
@@ -15994,7 +16214,7 @@
       <w:r>
         <w:t xml:space="preserve"> (</w:t>
       </w:r>
-      <w:hyperlink r:id="rId38" w:history="1">
+      <w:hyperlink r:id="rId42" w:history="1">
         <w:r>
           <w:rPr>
             <w:rStyle w:val="Hyperlink"/>
@@ -16435,7 +16655,6 @@
           <w:highlight w:val="white"/>
           <w:lang w:val="en-US"/>
         </w:rPr>
-        <w:lastRenderedPageBreak/>
         <w:t xml:space="preserve">           </w:t>
       </w:r>
       <w:r>
@@ -17276,11 +17495,11 @@
       <w:pPr>
         <w:pStyle w:val="berschrift3"/>
       </w:pPr>
-      <w:bookmarkStart w:id="70" w:name="_Toc241682706"/>
+      <w:bookmarkStart w:id="77" w:name="_Toc241682706"/>
       <w:r>
         <w:t>Die Komponente PersistenceServices</w:t>
       </w:r>
-      <w:bookmarkEnd w:id="70"/>
+      <w:bookmarkEnd w:id="77"/>
     </w:p>
     <w:p>
       <w:r>
@@ -17424,14 +17643,15 @@
       <w:pPr>
         <w:pStyle w:val="berschrift4"/>
       </w:pPr>
-      <w:bookmarkStart w:id="71" w:name="_Ref239612697"/>
-      <w:r>
+      <w:bookmarkStart w:id="78" w:name="_Ref239612697"/>
+      <w:r>
+        <w:lastRenderedPageBreak/>
         <w:t xml:space="preserve">Initialisierung der </w:t>
       </w:r>
       <w:r>
         <w:t>Persistenz</w:t>
       </w:r>
-      <w:bookmarkEnd w:id="71"/>
+      <w:bookmarkEnd w:id="78"/>
     </w:p>
     <w:p>
       <w:pPr>
@@ -18113,7 +18333,6 @@
         </w:tabs>
       </w:pPr>
       <w:r>
-        <w:lastRenderedPageBreak/>
         <w:t>Die Me</w:t>
       </w:r>
       <w:r>
@@ -18636,6 +18855,7 @@
           <w:highlight w:val="white"/>
           <w:lang w:val="en-US"/>
         </w:rPr>
+        <w:lastRenderedPageBreak/>
         <w:t>using</w:t>
       </w:r>
       <w:r>
@@ -19253,7 +19473,7 @@
       <w:r>
         <w:t xml:space="preserve"> (</w:t>
       </w:r>
-      <w:hyperlink r:id="rId39" w:history="1">
+      <w:hyperlink r:id="rId43" w:history="1">
         <w:r>
           <w:rPr>
             <w:rStyle w:val="Hyperlink"/>
@@ -19269,11 +19489,11 @@
       <w:pPr>
         <w:pStyle w:val="berschrift2"/>
       </w:pPr>
-      <w:bookmarkStart w:id="72" w:name="_Toc241682707"/>
+      <w:bookmarkStart w:id="79" w:name="_Toc241682707"/>
       <w:r>
         <w:t>Persistenz für das Transportnetz</w:t>
       </w:r>
-      <w:bookmarkEnd w:id="72"/>
+      <w:bookmarkEnd w:id="79"/>
     </w:p>
     <w:p>
       <w:r>
@@ -19341,7 +19561,6 @@
         </w:tabs>
       </w:pPr>
       <w:r>
-        <w:lastRenderedPageBreak/>
         <w:t xml:space="preserve">Die Komponente </w:t>
       </w:r>
       <w:r>
@@ -19495,11 +19714,11 @@
       <w:pPr>
         <w:pStyle w:val="berschrift2"/>
       </w:pPr>
-      <w:bookmarkStart w:id="73" w:name="_Toc241682708"/>
+      <w:bookmarkStart w:id="80" w:name="_Toc241682708"/>
       <w:r>
         <w:t>Messaging</w:t>
       </w:r>
-      <w:bookmarkEnd w:id="73"/>
+      <w:bookmarkEnd w:id="80"/>
     </w:p>
     <w:p>
       <w:r>
@@ -19574,11 +19793,11 @@
       <w:pPr>
         <w:pStyle w:val="berschrift3"/>
       </w:pPr>
-      <w:bookmarkStart w:id="74" w:name="_Toc241682709"/>
+      <w:bookmarkStart w:id="81" w:name="_Toc241682709"/>
       <w:r>
         <w:t>Schnittstellen der Komponente MessagingServices und deren Verwendung</w:t>
       </w:r>
-      <w:bookmarkEnd w:id="74"/>
+      <w:bookmarkEnd w:id="81"/>
     </w:p>
     <w:p>
       <w:r>
@@ -19696,6 +19915,7 @@
         </w:rPr>
       </w:pPr>
       <w:r>
+        <w:lastRenderedPageBreak/>
         <w:t xml:space="preserve">Bevor mit der Komponente gearbeitet werden kann, muss eine Instanz der Schnittstelle </w:t>
       </w:r>
       <w:r>
@@ -20716,7 +20936,6 @@
         <w:rPr>
           <w:b/>
         </w:rPr>
-        <w:lastRenderedPageBreak/>
         <w:t xml:space="preserve">Weitere </w:t>
       </w:r>
       <w:r>
@@ -20768,11 +20987,11 @@
       <w:pPr>
         <w:pStyle w:val="berschrift3"/>
       </w:pPr>
-      <w:bookmarkStart w:id="75" w:name="_Toc241682710"/>
+      <w:bookmarkStart w:id="82" w:name="_Toc241682710"/>
       <w:r>
         <w:t>Lizenz</w:t>
       </w:r>
-      <w:bookmarkEnd w:id="75"/>
+      <w:bookmarkEnd w:id="82"/>
     </w:p>
     <w:p>
       <w:pPr>
@@ -20804,7 +21023,7 @@
       <w:r>
         <w:t xml:space="preserve"> (</w:t>
       </w:r>
-      <w:hyperlink r:id="rId40" w:history="1">
+      <w:hyperlink r:id="rId44" w:history="1">
         <w:r>
           <w:rPr>
             <w:rStyle w:val="Hyperlink"/>
@@ -20820,11 +21039,11 @@
       <w:pPr>
         <w:pStyle w:val="berschrift2"/>
       </w:pPr>
-      <w:bookmarkStart w:id="76" w:name="_Toc241682711"/>
+      <w:bookmarkStart w:id="83" w:name="_Toc241682711"/>
       <w:r>
         <w:t>Time Services</w:t>
       </w:r>
-      <w:bookmarkEnd w:id="76"/>
+      <w:bookmarkEnd w:id="83"/>
     </w:p>
     <w:p>
       <w:r>
@@ -20892,6 +21111,7 @@
     </w:p>
     <w:p>
       <w:r>
+        <w:lastRenderedPageBreak/>
         <w:t xml:space="preserve">Um dies zu umgehen, gibt es eine TimeService-Komponente in der Infrastruktur, die im normalen System die aktuelle Uhrzeit liefert, für die Test jedoch entsprechend durch ein Mock-Objekt </w:t>
       </w:r>
       <w:r>
@@ -21418,11 +21638,11 @@
       <w:pPr>
         <w:pStyle w:val="berschrift2"/>
       </w:pPr>
-      <w:bookmarkStart w:id="77" w:name="_Toc241682712"/>
+      <w:bookmarkStart w:id="84" w:name="_Toc241682712"/>
       <w:r>
         <w:t>Ausnahme- und Fehlerbehandlung</w:t>
       </w:r>
-      <w:bookmarkEnd w:id="77"/>
+      <w:bookmarkEnd w:id="84"/>
     </w:p>
     <w:p>
       <w:r>
@@ -21433,11 +21653,11 @@
       <w:pPr>
         <w:pStyle w:val="berschrift2"/>
       </w:pPr>
-      <w:bookmarkStart w:id="78" w:name="_Toc241682713"/>
+      <w:bookmarkStart w:id="85" w:name="_Toc241682713"/>
       <w:r>
         <w:t>Logging und Tracing</w:t>
       </w:r>
-      <w:bookmarkEnd w:id="78"/>
+      <w:bookmarkEnd w:id="85"/>
     </w:p>
     <w:p>
       <w:r>
@@ -21448,11 +21668,11 @@
       <w:pPr>
         <w:pStyle w:val="berschrift2"/>
       </w:pPr>
-      <w:bookmarkStart w:id="79" w:name="_Toc241682714"/>
+      <w:bookmarkStart w:id="86" w:name="_Toc241682714"/>
       <w:r>
         <w:t>Paketverwaltung</w:t>
       </w:r>
-      <w:bookmarkEnd w:id="79"/>
+      <w:bookmarkEnd w:id="86"/>
     </w:p>
     <w:p>
       <w:r>
@@ -21494,7 +21714,6 @@
           <w:noProof/>
           <w:lang w:eastAsia="de-DE"/>
         </w:rPr>
-        <w:lastRenderedPageBreak/>
         <w:drawing>
           <wp:inline distT="0" distB="0" distL="0" distR="0" wp14:anchorId="7620707D" wp14:editId="798E735F">
             <wp:extent cx="3911743" cy="2561842"/>
@@ -21513,7 +21732,7 @@
                     </pic:cNvPicPr>
                   </pic:nvPicPr>
                   <pic:blipFill>
-                    <a:blip r:embed="rId41">
+                    <a:blip r:embed="rId45">
                       <a:extLst>
                         <a:ext uri="{28A0092B-C50C-407E-A947-70E740481C1C}">
                           <a14:useLocalDpi xmlns:a14="http://schemas.microsoft.com/office/drawing/2010/main" val="0"/>
@@ -21539,7 +21758,7 @@
                     </a:ln>
                     <a:extLst>
                       <a:ext uri="{FAA26D3D-D897-4be2-8F04-BA451C77F1D7}">
-                        <ma14:placeholderFlag xmlns:ma14="http://schemas.microsoft.com/office/mac/drawingml/2011/main" xmlns:w="http://schemas.openxmlformats.org/wordprocessingml/2006/main" xmlns:w10="urn:schemas-microsoft-com:office:word" xmlns:v="urn:schemas-microsoft-com:vml" xmlns:o="urn:schemas-microsoft-com:office:office" xmlns:mv="urn:schemas-microsoft-com:mac:vml" xmlns:mo="http://schemas.microsoft.com/office/mac/office/2008/main" xmlns=""/>
+                        <ma14:placeholderFlag xmlns="" xmlns:mo="http://schemas.microsoft.com/office/mac/office/2008/main" xmlns:mv="urn:schemas-microsoft-com:mac:vml" xmlns:o="urn:schemas-microsoft-com:office:office" xmlns:v="urn:schemas-microsoft-com:vml" xmlns:w10="urn:schemas-microsoft-com:office:word" xmlns:w="http://schemas.openxmlformats.org/wordprocessingml/2006/main" xmlns:ma14="http://schemas.microsoft.com/office/mac/drawingml/2011/main"/>
                       </a:ext>
                     </a:extLst>
                   </pic:spPr>
@@ -21554,11 +21773,11 @@
       <w:pPr>
         <w:pStyle w:val="berschrift2"/>
       </w:pPr>
-      <w:bookmarkStart w:id="80" w:name="_Toc241682715"/>
+      <w:bookmarkStart w:id="87" w:name="_Toc241682715"/>
       <w:r>
         <w:t>Konfiguration</w:t>
       </w:r>
-      <w:bookmarkEnd w:id="80"/>
+      <w:bookmarkEnd w:id="87"/>
     </w:p>
     <w:p>
       <w:pPr>
@@ -21586,6 +21805,7 @@
     </w:p>
     <w:p>
       <w:r>
+        <w:lastRenderedPageBreak/>
         <w:t xml:space="preserve">Jedes Visual Studio-Projekt, welches alleine lauffähig sein soll – d. h. ausführbare Dateien und </w:t>
       </w:r>
       <w:r>
@@ -22624,11 +22844,11 @@
       <w:pPr>
         <w:pStyle w:val="berschrift5"/>
       </w:pPr>
-      <w:bookmarkStart w:id="81" w:name="_Ref239260359"/>
+      <w:bookmarkStart w:id="88" w:name="_Ref239260359"/>
       <w:r>
         <w:t>MySQL</w:t>
       </w:r>
-      <w:bookmarkEnd w:id="81"/>
+      <w:bookmarkEnd w:id="88"/>
     </w:p>
     <w:p>
       <w:pPr>
@@ -23018,12 +23238,11 @@
       <w:pPr>
         <w:pStyle w:val="berschrift5"/>
       </w:pPr>
-      <w:bookmarkStart w:id="82" w:name="_Ref239307677"/>
-      <w:r>
-        <w:lastRenderedPageBreak/>
+      <w:bookmarkStart w:id="89" w:name="_Ref239307677"/>
+      <w:r>
         <w:t>RabbitMQ</w:t>
       </w:r>
-      <w:bookmarkEnd w:id="82"/>
+      <w:bookmarkEnd w:id="89"/>
     </w:p>
     <w:p>
       <w:r>
@@ -24586,6 +24805,7 @@
           <w:szCs w:val="19"/>
           <w:highlight w:val="white"/>
         </w:rPr>
+        <w:lastRenderedPageBreak/>
         <w:t xml:space="preserve">  &lt;/</w:t>
       </w:r>
       <w:r>
@@ -24649,11 +24869,11 @@
       <w:pPr>
         <w:pStyle w:val="berschrift5"/>
       </w:pPr>
-      <w:bookmarkStart w:id="83" w:name="_Ref239237162"/>
+      <w:bookmarkStart w:id="90" w:name="_Ref239237162"/>
       <w:r>
         <w:t>Schnittstelle zum Versenden von Frachtaufträgen an Frachtführer</w:t>
       </w:r>
-      <w:bookmarkEnd w:id="83"/>
+      <w:bookmarkEnd w:id="90"/>
     </w:p>
     <w:p>
       <w:r>
@@ -25093,11 +25313,11 @@
       <w:pPr>
         <w:pStyle w:val="berschrift1"/>
       </w:pPr>
-      <w:bookmarkStart w:id="84" w:name="_Toc241682716"/>
+      <w:bookmarkStart w:id="91" w:name="_Toc241682716"/>
       <w:r>
         <w:t>Offene Punkte</w:t>
       </w:r>
-      <w:bookmarkEnd w:id="84"/>
+      <w:bookmarkEnd w:id="91"/>
     </w:p>
     <w:p>
       <w:pPr>
@@ -25133,11 +25353,11 @@
       <w:pPr>
         <w:pStyle w:val="berschrift1"/>
       </w:pPr>
-      <w:bookmarkStart w:id="85" w:name="_Toc241682717"/>
+      <w:bookmarkStart w:id="92" w:name="_Toc241682717"/>
       <w:r>
         <w:t>Literatur</w:t>
       </w:r>
-      <w:bookmarkEnd w:id="85"/>
+      <w:bookmarkEnd w:id="92"/>
     </w:p>
     <w:tbl>
       <w:tblPr>
@@ -25168,14 +25388,14 @@
                 <w:sz w:val="18"/>
               </w:rPr>
             </w:pPr>
-            <w:bookmarkStart w:id="86" w:name="BackgroundWorker"/>
+            <w:bookmarkStart w:id="93" w:name="BackgroundWorker"/>
             <w:r>
               <w:rPr>
                 <w:sz w:val="18"/>
               </w:rPr>
               <w:t>BackgroundWorker</w:t>
             </w:r>
-            <w:bookmarkEnd w:id="86"/>
+            <w:bookmarkEnd w:id="93"/>
           </w:p>
         </w:tc>
         <w:tc>
@@ -25189,7 +25409,7 @@
                 <w:sz w:val="16"/>
               </w:rPr>
             </w:pPr>
-            <w:hyperlink r:id="rId42" w:history="1">
+            <w:hyperlink r:id="rId46" w:history="1">
               <w:r>
                 <w:rPr>
                   <w:rStyle w:val="Hyperlink"/>
@@ -25213,14 +25433,14 @@
                 <w:sz w:val="18"/>
               </w:rPr>
             </w:pPr>
-            <w:bookmarkStart w:id="87" w:name="DTO"/>
+            <w:bookmarkStart w:id="94" w:name="DTO"/>
             <w:r>
               <w:rPr>
                 <w:sz w:val="18"/>
               </w:rPr>
               <w:t>DTO</w:t>
             </w:r>
-            <w:bookmarkEnd w:id="87"/>
+            <w:bookmarkEnd w:id="94"/>
           </w:p>
         </w:tc>
         <w:tc>
@@ -25233,7 +25453,7 @@
                 <w:sz w:val="18"/>
               </w:rPr>
             </w:pPr>
-            <w:hyperlink r:id="rId43" w:history="1">
+            <w:hyperlink r:id="rId47" w:history="1">
               <w:r>
                 <w:rPr>
                   <w:rStyle w:val="Hyperlink"/>
@@ -25256,14 +25476,14 @@
                 <w:sz w:val="18"/>
               </w:rPr>
             </w:pPr>
-            <w:bookmarkStart w:id="88" w:name="Starke2011"/>
+            <w:bookmarkStart w:id="95" w:name="Starke2011"/>
             <w:r>
               <w:rPr>
                 <w:sz w:val="18"/>
               </w:rPr>
               <w:t>Starke2011</w:t>
             </w:r>
-            <w:bookmarkEnd w:id="88"/>
+            <w:bookmarkEnd w:id="95"/>
           </w:p>
         </w:tc>
         <w:tc>
@@ -25296,14 +25516,14 @@
                 <w:sz w:val="18"/>
               </w:rPr>
             </w:pPr>
-            <w:bookmarkStart w:id="89" w:name="FluentNHibernate"/>
+            <w:bookmarkStart w:id="96" w:name="FluentNHibernate"/>
             <w:r>
               <w:rPr>
                 <w:sz w:val="18"/>
               </w:rPr>
               <w:t>FluentNHibernate</w:t>
             </w:r>
-            <w:bookmarkEnd w:id="89"/>
+            <w:bookmarkEnd w:id="96"/>
           </w:p>
         </w:tc>
         <w:tc>
@@ -25316,7 +25536,7 @@
                 <w:sz w:val="18"/>
               </w:rPr>
             </w:pPr>
-            <w:hyperlink r:id="rId44" w:history="1">
+            <w:hyperlink r:id="rId48" w:history="1">
               <w:r>
                 <w:rPr>
                   <w:rStyle w:val="Hyperlink"/>
@@ -25339,14 +25559,14 @@
                 <w:sz w:val="18"/>
               </w:rPr>
             </w:pPr>
-            <w:bookmarkStart w:id="90" w:name="HLSKonventionen"/>
+            <w:bookmarkStart w:id="97" w:name="HLSKonventionen"/>
             <w:r>
               <w:rPr>
                 <w:sz w:val="18"/>
               </w:rPr>
               <w:t>HLS-Konventionen</w:t>
             </w:r>
-            <w:bookmarkEnd w:id="90"/>
+            <w:bookmarkEnd w:id="97"/>
           </w:p>
         </w:tc>
         <w:tc>
@@ -25397,14 +25617,14 @@
                 <w:sz w:val="18"/>
               </w:rPr>
             </w:pPr>
-            <w:bookmarkStart w:id="91" w:name="HLSTestkonzept"/>
+            <w:bookmarkStart w:id="98" w:name="HLSTestkonzept"/>
             <w:r>
               <w:rPr>
                 <w:sz w:val="18"/>
               </w:rPr>
               <w:t>HLS-Testkonzept</w:t>
             </w:r>
-            <w:bookmarkEnd w:id="91"/>
+            <w:bookmarkEnd w:id="98"/>
           </w:p>
         </w:tc>
         <w:tc>
@@ -25432,14 +25652,14 @@
                 <w:sz w:val="18"/>
               </w:rPr>
             </w:pPr>
-            <w:bookmarkStart w:id="92" w:name="JSON"/>
+            <w:bookmarkStart w:id="99" w:name="JSON"/>
             <w:r>
               <w:rPr>
                 <w:sz w:val="18"/>
               </w:rPr>
               <w:t>JSON</w:t>
             </w:r>
-            <w:bookmarkEnd w:id="92"/>
+            <w:bookmarkEnd w:id="99"/>
           </w:p>
         </w:tc>
         <w:tc>
@@ -25452,7 +25672,7 @@
                 <w:sz w:val="18"/>
               </w:rPr>
             </w:pPr>
-            <w:hyperlink r:id="rId45" w:history="1">
+            <w:hyperlink r:id="rId49" w:history="1">
               <w:r>
                 <w:rPr>
                   <w:rStyle w:val="Hyperlink"/>
@@ -25475,14 +25695,14 @@
                 <w:sz w:val="18"/>
               </w:rPr>
             </w:pPr>
-            <w:bookmarkStart w:id="93" w:name="Neo4j"/>
+            <w:bookmarkStart w:id="100" w:name="Neo4j"/>
             <w:r>
               <w:rPr>
                 <w:sz w:val="18"/>
               </w:rPr>
               <w:t>Neo4j</w:t>
             </w:r>
-            <w:bookmarkEnd w:id="93"/>
+            <w:bookmarkEnd w:id="100"/>
           </w:p>
         </w:tc>
         <w:tc>
@@ -25495,7 +25715,7 @@
                 <w:sz w:val="18"/>
               </w:rPr>
             </w:pPr>
-            <w:hyperlink r:id="rId46" w:history="1">
+            <w:hyperlink r:id="rId50" w:history="1">
               <w:r>
                 <w:rPr>
                   <w:rStyle w:val="Hyperlink"/>
@@ -25518,14 +25738,14 @@
                 <w:sz w:val="18"/>
               </w:rPr>
             </w:pPr>
-            <w:bookmarkStart w:id="94" w:name="Neo4jClient"/>
+            <w:bookmarkStart w:id="101" w:name="Neo4jClient"/>
             <w:r>
               <w:rPr>
                 <w:sz w:val="18"/>
               </w:rPr>
               <w:t>Neo4jClient</w:t>
             </w:r>
-            <w:bookmarkEnd w:id="94"/>
+            <w:bookmarkEnd w:id="101"/>
           </w:p>
         </w:tc>
         <w:tc>
@@ -25538,7 +25758,7 @@
                 <w:sz w:val="18"/>
               </w:rPr>
             </w:pPr>
-            <w:hyperlink r:id="rId47" w:history="1">
+            <w:hyperlink r:id="rId51" w:history="1">
               <w:r>
                 <w:rPr>
                   <w:rStyle w:val="Hyperlink"/>
@@ -25561,14 +25781,14 @@
                 <w:sz w:val="18"/>
               </w:rPr>
             </w:pPr>
-            <w:bookmarkStart w:id="95" w:name="NHibernate"/>
+            <w:bookmarkStart w:id="102" w:name="NHibernate"/>
             <w:r>
               <w:rPr>
                 <w:sz w:val="18"/>
               </w:rPr>
               <w:t>NHibernate</w:t>
             </w:r>
-            <w:bookmarkEnd w:id="95"/>
+            <w:bookmarkEnd w:id="102"/>
           </w:p>
         </w:tc>
         <w:tc>
@@ -25581,7 +25801,7 @@
                 <w:sz w:val="18"/>
               </w:rPr>
             </w:pPr>
-            <w:hyperlink r:id="rId48" w:history="1">
+            <w:hyperlink r:id="rId52" w:history="1">
               <w:r>
                 <w:rPr>
                   <w:rStyle w:val="Hyperlink"/>
@@ -25604,14 +25824,14 @@
                 <w:sz w:val="18"/>
               </w:rPr>
             </w:pPr>
-            <w:bookmarkStart w:id="96" w:name="NHibernateInAction"/>
+            <w:bookmarkStart w:id="103" w:name="NHibernateInAction"/>
             <w:r>
               <w:rPr>
                 <w:sz w:val="18"/>
               </w:rPr>
               <w:t>NHibernate in Action</w:t>
             </w:r>
-            <w:bookmarkEnd w:id="96"/>
+            <w:bookmarkEnd w:id="103"/>
           </w:p>
         </w:tc>
         <w:tc>
@@ -25644,15 +25864,14 @@
                 <w:sz w:val="18"/>
               </w:rPr>
             </w:pPr>
-            <w:bookmarkStart w:id="97" w:name="NuGet"/>
+            <w:bookmarkStart w:id="104" w:name="NuGet"/>
             <w:r>
               <w:rPr>
                 <w:sz w:val="18"/>
               </w:rPr>
-              <w:lastRenderedPageBreak/>
               <w:t>NuGet</w:t>
             </w:r>
-            <w:bookmarkEnd w:id="97"/>
+            <w:bookmarkEnd w:id="104"/>
           </w:p>
         </w:tc>
         <w:tc>
@@ -25665,7 +25884,7 @@
                 <w:sz w:val="18"/>
               </w:rPr>
             </w:pPr>
-            <w:hyperlink r:id="rId49" w:history="1">
+            <w:hyperlink r:id="rId53" w:history="1">
               <w:r>
                 <w:rPr>
                   <w:rStyle w:val="Hyperlink"/>
@@ -25688,14 +25907,14 @@
                 <w:sz w:val="18"/>
               </w:rPr>
             </w:pPr>
-            <w:bookmarkStart w:id="98" w:name="Q3HAW"/>
+            <w:bookmarkStart w:id="105" w:name="Q3HAW"/>
             <w:r>
               <w:rPr>
                 <w:sz w:val="18"/>
               </w:rPr>
               <w:t>Q3HAW</w:t>
             </w:r>
-            <w:bookmarkEnd w:id="98"/>
+            <w:bookmarkEnd w:id="105"/>
           </w:p>
         </w:tc>
         <w:tc>
@@ -25734,14 +25953,14 @@
                 <w:sz w:val="18"/>
               </w:rPr>
             </w:pPr>
-            <w:bookmarkStart w:id="99" w:name="Quasar3"/>
+            <w:bookmarkStart w:id="106" w:name="Quasar3"/>
             <w:r>
               <w:rPr>
                 <w:sz w:val="18"/>
               </w:rPr>
               <w:t>Quasar3</w:t>
             </w:r>
-            <w:bookmarkEnd w:id="99"/>
+            <w:bookmarkEnd w:id="106"/>
           </w:p>
         </w:tc>
         <w:tc>
@@ -25754,7 +25973,7 @@
                 <w:sz w:val="18"/>
               </w:rPr>
             </w:pPr>
-            <w:hyperlink r:id="rId50" w:history="1">
+            <w:hyperlink r:id="rId54" w:history="1">
               <w:r>
                 <w:rPr>
                   <w:rStyle w:val="Hyperlink"/>
@@ -25777,14 +25996,14 @@
                 <w:sz w:val="18"/>
               </w:rPr>
             </w:pPr>
-            <w:bookmarkStart w:id="100" w:name="RabbitMQ"/>
+            <w:bookmarkStart w:id="107" w:name="RabbitMQ"/>
             <w:r>
               <w:rPr>
                 <w:sz w:val="18"/>
               </w:rPr>
               <w:t>RabbitMQ</w:t>
             </w:r>
-            <w:bookmarkEnd w:id="100"/>
+            <w:bookmarkEnd w:id="107"/>
           </w:p>
         </w:tc>
         <w:tc>
@@ -25797,7 +26016,7 @@
                 <w:sz w:val="18"/>
               </w:rPr>
             </w:pPr>
-            <w:hyperlink r:id="rId51" w:history="1">
+            <w:hyperlink r:id="rId55" w:history="1">
               <w:r>
                 <w:rPr>
                   <w:rStyle w:val="Hyperlink"/>
@@ -25820,14 +26039,14 @@
                 <w:sz w:val="18"/>
               </w:rPr>
             </w:pPr>
-            <w:bookmarkStart w:id="101" w:name="Siedersleben2004"/>
+            <w:bookmarkStart w:id="108" w:name="Siedersleben2004"/>
             <w:r>
               <w:rPr>
                 <w:sz w:val="18"/>
               </w:rPr>
               <w:t>Siedersleben2004</w:t>
             </w:r>
-            <w:bookmarkEnd w:id="101"/>
+            <w:bookmarkEnd w:id="108"/>
           </w:p>
         </w:tc>
         <w:tc>
@@ -25883,7 +26102,7 @@
       </w:pPr>
     </w:p>
     <w:sectPr>
-      <w:footerReference w:type="default" r:id="rId52"/>
+      <w:footerReference w:type="default" r:id="rId56"/>
       <w:pgSz w:w="11906" w:h="16838"/>
       <w:pgMar w:top="1417" w:right="1417" w:bottom="1134" w:left="1417" w:header="708" w:footer="0" w:gutter="0"/>
       <w:cols w:space="708"/>
@@ -25954,7 +26173,7 @@
           <w:rPr>
             <w:noProof/>
           </w:rPr>
-          <w:t>18</w:t>
+          <w:t>20</w:t>
         </w:r>
         <w:r>
           <w:rPr>
@@ -32893,7 +33112,7 @@
 </file>
 
 <file path=customXml/itemProps1.xml><?xml version="1.0" encoding="utf-8"?>
-<ds:datastoreItem xmlns:ds="http://schemas.openxmlformats.org/officeDocument/2006/customXml" ds:itemID="{ED6615FF-1C5B-4A14-93CD-F62439021253}">
+<ds:datastoreItem xmlns:ds="http://schemas.openxmlformats.org/officeDocument/2006/customXml" ds:itemID="{C7385F78-0007-4948-BF67-9AB68E63188C}">
   <ds:schemaRefs>
     <ds:schemaRef ds:uri="http://schemas.openxmlformats.org/officeDocument/2006/bibliography"/>
   </ds:schemaRefs>

--- a/2 - Dokumentation/2 - HLS Architektur.docx
+++ b/2 - Dokumentation/2 - HLS Architektur.docx
@@ -9234,7 +9234,7 @@
           <v:shape id="_x0000_i1025" type="#_x0000_t75" style="width:452.95pt;height:220.2pt" o:ole="">
             <v:imagedata r:id="rId26" o:title=""/>
           </v:shape>
-          <o:OLEObject Type="Embed" ProgID="Visio.Drawing.15" ShapeID="_x0000_i1025" DrawAspect="Content" ObjectID="_1461577408" r:id="rId27"/>
+          <o:OLEObject Type="Embed" ProgID="Visio.Drawing.15" ShapeID="_x0000_i1025" DrawAspect="Content" ObjectID="_1462788772" r:id="rId27"/>
         </w:object>
       </w:r>
     </w:p>
@@ -9266,7 +9266,7 @@
           <v:shape id="_x0000_i1026" type="#_x0000_t75" style="width:453.75pt;height:229.4pt" o:ole="">
             <v:imagedata r:id="rId28" o:title=""/>
           </v:shape>
-          <o:OLEObject Type="Embed" ProgID="Visio.Drawing.15" ShapeID="_x0000_i1026" DrawAspect="Content" ObjectID="_1461577409" r:id="rId29"/>
+          <o:OLEObject Type="Embed" ProgID="Visio.Drawing.15" ShapeID="_x0000_i1026" DrawAspect="Content" ObjectID="_1462788773" r:id="rId29"/>
         </w:object>
       </w:r>
     </w:p>
@@ -9386,7 +9386,7 @@
           <v:shape id="_x0000_i1027" type="#_x0000_t75" style="width:452.95pt;height:389.3pt" o:ole="">
             <v:imagedata r:id="rId30" o:title=""/>
           </v:shape>
-          <o:OLEObject Type="Embed" ProgID="Visio.Drawing.15" ShapeID="_x0000_i1027" DrawAspect="Content" ObjectID="_1461577410" r:id="rId31"/>
+          <o:OLEObject Type="Embed" ProgID="Visio.Drawing.15" ShapeID="_x0000_i1027" DrawAspect="Content" ObjectID="_1462788774" r:id="rId31"/>
         </w:object>
       </w:r>
     </w:p>
@@ -9415,7 +9415,7 @@
           <v:shape id="_x0000_i1028" type="#_x0000_t75" style="width:452.95pt;height:277.1pt" o:ole="">
             <v:imagedata r:id="rId32" o:title=""/>
           </v:shape>
-          <o:OLEObject Type="Embed" ProgID="Visio.Drawing.15" ShapeID="_x0000_i1028" DrawAspect="Content" ObjectID="_1461577411" r:id="rId33"/>
+          <o:OLEObject Type="Embed" ProgID="Visio.Drawing.15" ShapeID="_x0000_i1028" DrawAspect="Content" ObjectID="_1462788775" r:id="rId33"/>
         </w:object>
       </w:r>
     </w:p>
@@ -9555,21 +9555,19 @@
           <v:shape id="_x0000_i1029" type="#_x0000_t75" style="width:335.7pt;height:211pt" o:ole="">
             <v:imagedata r:id="rId34" o:title=""/>
           </v:shape>
-          <o:OLEObject Type="Embed" ProgID="Visio.Drawing.15" ShapeID="_x0000_i1029" DrawAspect="Content" ObjectID="_1461577412" r:id="rId35"/>
+          <o:OLEObject Type="Embed" ProgID="Visio.Drawing.15" ShapeID="_x0000_i1029" DrawAspect="Content" ObjectID="_1462788776" r:id="rId35"/>
         </w:object>
       </w:r>
-      <w:bookmarkStart w:id="53" w:name="_GoBack"/>
+    </w:p>
+    <w:p>
+      <w:pPr>
+        <w:pStyle w:val="berschrift3"/>
+      </w:pPr>
+      <w:bookmarkStart w:id="53" w:name="_Toc372480846"/>
+      <w:r>
+        <w:t>Innensicht</w:t>
+      </w:r>
       <w:bookmarkEnd w:id="53"/>
-    </w:p>
-    <w:p>
-      <w:pPr>
-        <w:pStyle w:val="berschrift3"/>
-      </w:pPr>
-      <w:bookmarkStart w:id="54" w:name="_Toc372480846"/>
-      <w:r>
-        <w:t>Innensicht</w:t>
-      </w:r>
-      <w:bookmarkEnd w:id="54"/>
     </w:p>
     <w:p>
       <w:r>
@@ -9589,7 +9587,7 @@
           <v:shape id="_x0000_i1030" type="#_x0000_t75" style="width:452.95pt;height:227.7pt" o:ole="">
             <v:imagedata r:id="rId36" o:title=""/>
           </v:shape>
-          <o:OLEObject Type="Embed" ProgID="Visio.Drawing.15" ShapeID="_x0000_i1030" DrawAspect="Content" ObjectID="_1461577413" r:id="rId37"/>
+          <o:OLEObject Type="Embed" ProgID="Visio.Drawing.15" ShapeID="_x0000_i1030" DrawAspect="Content" ObjectID="_1462788777" r:id="rId37"/>
         </w:object>
       </w:r>
     </w:p>
@@ -9597,95 +9595,95 @@
       <w:pPr>
         <w:pStyle w:val="berschrift3"/>
       </w:pPr>
-      <w:bookmarkStart w:id="55" w:name="_Toc372480847"/>
+      <w:bookmarkStart w:id="54" w:name="_Toc372480847"/>
       <w:r>
         <w:t>Batch-Jobs</w:t>
       </w:r>
+      <w:bookmarkEnd w:id="54"/>
+    </w:p>
+    <w:p>
+      <w:r>
+        <w:t>keine</w:t>
+      </w:r>
+    </w:p>
+    <w:p>
+      <w:pPr>
+        <w:pStyle w:val="berschrift3"/>
+      </w:pPr>
+      <w:bookmarkStart w:id="55" w:name="_Toc372480848"/>
+      <w:r>
+        <w:t>Entwurfsentscheidungen</w:t>
+      </w:r>
       <w:bookmarkEnd w:id="55"/>
     </w:p>
     <w:p>
       <w:r>
-        <w:t>keine</w:t>
+        <w:t xml:space="preserve">Der </w:t>
+      </w:r>
+      <w:r>
+        <w:rPr>
+          <w:rStyle w:val="CodeZchn"/>
+        </w:rPr>
+        <w:t>Bankadapter</w:t>
+      </w:r>
+      <w:r>
+        <w:t xml:space="preserve"> enthält keine Entitäten da lediglich die </w:t>
+      </w:r>
+      <w:r>
+        <w:rPr>
+          <w:rStyle w:val="CodeZchn"/>
+        </w:rPr>
+        <w:t>GutschriftDTO</w:t>
+      </w:r>
+      <w:r>
+        <w:t xml:space="preserve"> von der </w:t>
+      </w:r>
+      <w:r>
+        <w:rPr>
+          <w:rStyle w:val="CodeZchn"/>
+        </w:rPr>
+        <w:t>BuchhaltungsKomponente</w:t>
+      </w:r>
+      <w:r>
+        <w:t xml:space="preserve"> benötigt wird. Über eine interne Klasse </w:t>
+      </w:r>
+      <w:r>
+        <w:rPr>
+          <w:rStyle w:val="CodeZchn"/>
+        </w:rPr>
+        <w:t>GutschriftDetailDTO</w:t>
+      </w:r>
+      <w:r>
+        <w:t xml:space="preserve"> wird die Message Queue gefüllt. Analog dazu werden </w:t>
+      </w:r>
+      <w:r>
+        <w:rPr>
+          <w:rStyle w:val="CodeZchn"/>
+        </w:rPr>
+        <w:t>Zahlungseingänge</w:t>
+      </w:r>
+      <w:r>
+        <w:t xml:space="preserve"> aus der Queue gelesen, dazu wird die interne Klasse </w:t>
+      </w:r>
+      <w:r>
+        <w:rPr>
+          <w:rStyle w:val="CodeZchn"/>
+        </w:rPr>
+        <w:t>ZahlungseingangDetailDTO</w:t>
+      </w:r>
+      <w:r>
+        <w:t xml:space="preserve"> verwendet.</w:t>
       </w:r>
     </w:p>
     <w:p>
       <w:pPr>
         <w:pStyle w:val="berschrift3"/>
       </w:pPr>
-      <w:bookmarkStart w:id="56" w:name="_Toc372480848"/>
-      <w:r>
-        <w:t>Entwurfsentscheidungen</w:t>
+      <w:bookmarkStart w:id="56" w:name="_Toc372480849"/>
+      <w:r>
+        <w:t>Schnittstellen zu Nachbarsystemen</w:t>
       </w:r>
       <w:bookmarkEnd w:id="56"/>
-    </w:p>
-    <w:p>
-      <w:r>
-        <w:t xml:space="preserve">Der </w:t>
-      </w:r>
-      <w:r>
-        <w:rPr>
-          <w:rStyle w:val="CodeZchn"/>
-        </w:rPr>
-        <w:t>Bankadapter</w:t>
-      </w:r>
-      <w:r>
-        <w:t xml:space="preserve"> enthält keine Entitäten da lediglich die </w:t>
-      </w:r>
-      <w:r>
-        <w:rPr>
-          <w:rStyle w:val="CodeZchn"/>
-        </w:rPr>
-        <w:t>GutschriftDTO</w:t>
-      </w:r>
-      <w:r>
-        <w:t xml:space="preserve"> von der </w:t>
-      </w:r>
-      <w:r>
-        <w:rPr>
-          <w:rStyle w:val="CodeZchn"/>
-        </w:rPr>
-        <w:t>BuchhaltungsKomponente</w:t>
-      </w:r>
-      <w:r>
-        <w:t xml:space="preserve"> benötigt wird. Über eine interne Klasse </w:t>
-      </w:r>
-      <w:r>
-        <w:rPr>
-          <w:rStyle w:val="CodeZchn"/>
-        </w:rPr>
-        <w:t>GutschriftDetailDTO</w:t>
-      </w:r>
-      <w:r>
-        <w:t xml:space="preserve"> wird die Message Queue gefüllt. Analog dazu werden </w:t>
-      </w:r>
-      <w:r>
-        <w:rPr>
-          <w:rStyle w:val="CodeZchn"/>
-        </w:rPr>
-        <w:t>Zahlungseingänge</w:t>
-      </w:r>
-      <w:r>
-        <w:t xml:space="preserve"> aus der Queue gelesen, dazu wird die interne Klasse </w:t>
-      </w:r>
-      <w:r>
-        <w:rPr>
-          <w:rStyle w:val="CodeZchn"/>
-        </w:rPr>
-        <w:t>ZahlungseingangDetailDTO</w:t>
-      </w:r>
-      <w:r>
-        <w:t xml:space="preserve"> verwendet.</w:t>
-      </w:r>
-    </w:p>
-    <w:p>
-      <w:pPr>
-        <w:pStyle w:val="berschrift3"/>
-      </w:pPr>
-      <w:bookmarkStart w:id="57" w:name="_Toc372480849"/>
-      <w:r>
-        <w:t>Schnittstellen zu Nachbarsystemen</w:t>
-      </w:r>
-      <w:bookmarkEnd w:id="57"/>
     </w:p>
     <w:p>
       <w:r>
@@ -9708,6 +9706,114 @@
         <w:pStyle w:val="berschrift2"/>
       </w:pPr>
       <w:r>
+        <w:t>Komponente PDF Erzeugung</w:t>
+      </w:r>
+    </w:p>
+    <w:p>
+      <w:pPr>
+        <w:pStyle w:val="berschrift3"/>
+      </w:pPr>
+      <w:r>
+        <w:t>Verantwortungen der Komponente</w:t>
+      </w:r>
+    </w:p>
+    <w:p>
+      <w:r>
+        <w:t>Die Komponente ist u.a. für die Erstellung der Kundenrechnungen verantwortlich. Bisher ist nur das Erstellen dieser verfügbar.</w:t>
+      </w:r>
+    </w:p>
+    <w:p>
+      <w:pPr>
+        <w:pStyle w:val="berschrift3"/>
+      </w:pPr>
+      <w:r>
+        <w:t>Außensicht</w:t>
+      </w:r>
+    </w:p>
+    <w:p>
+      <w:r>
+        <w:t>Die folgende Abbildung zeigt die Außensicht der Komponente. Die Elemente dieser Komponente sind entsprechend der Referenzarchitektur farbig gekennzeichnet. Elemente aus anderen Komponenten sind weiß.</w:t>
+      </w:r>
+      <w:r>
+        <w:br/>
+      </w:r>
+      <w:r>
+        <w:object w:dxaOrig="9795" w:dyaOrig="4636" w14:anchorId="417DC383">
+          <v:shape id="_x0000_i1032" type="#_x0000_t75" style="width:453.75pt;height:214.35pt" o:ole="">
+            <v:imagedata r:id="rId38" o:title=""/>
+          </v:shape>
+          <o:OLEObject Type="Embed" ProgID="Visio.Drawing.15" ShapeID="_x0000_i1032" DrawAspect="Content" ObjectID="_1462788778" r:id="rId39"/>
+        </w:object>
+      </w:r>
+      <w:bookmarkStart w:id="57" w:name="_GoBack"/>
+      <w:bookmarkEnd w:id="57"/>
+    </w:p>
+    <w:p>
+      <w:pPr>
+        <w:pStyle w:val="berschrift3"/>
+      </w:pPr>
+      <w:r>
+        <w:t>Innensicht</w:t>
+      </w:r>
+    </w:p>
+    <w:p>
+      <w:r>
+        <w:object w:dxaOrig="11281" w:dyaOrig="2386" w14:anchorId="137D428B">
+          <v:shape id="_x0000_i1031" type="#_x0000_t75" style="width:453.75pt;height:96.3pt" o:ole="">
+            <v:imagedata r:id="rId40" o:title=""/>
+          </v:shape>
+          <o:OLEObject Type="Embed" ProgID="Visio.Drawing.15" ShapeID="_x0000_i1031" DrawAspect="Content" ObjectID="_1462788779" r:id="rId41"/>
+        </w:object>
+      </w:r>
+    </w:p>
+    <w:p>
+      <w:pPr>
+        <w:pStyle w:val="berschrift3"/>
+      </w:pPr>
+      <w:r>
+        <w:t>Batch-Jobs</w:t>
+      </w:r>
+    </w:p>
+    <w:p>
+      <w:r>
+        <w:t>keine</w:t>
+      </w:r>
+    </w:p>
+    <w:p>
+      <w:pPr>
+        <w:pStyle w:val="berschrift3"/>
+      </w:pPr>
+      <w:r>
+        <w:t>Entwurfsentscheidungen</w:t>
+      </w:r>
+    </w:p>
+    <w:p>
+      <w:r>
+        <w:t xml:space="preserve">Als PDF-Library wird </w:t>
+      </w:r>
+      <w:r>
+        <w:rPr>
+          <w:rStyle w:val="CodeZchn"/>
+        </w:rPr>
+        <w:t>PDFSharp</w:t>
+      </w:r>
+      <w:r>
+        <w:t xml:space="preserve"> verwendet, Grund hierfür war die umfangreiche Funktionalität die in dieser angeboten werden. Somit kann unsere Komponente auch zukünftige Anforderungen erfüllen.  </w:t>
+      </w:r>
+    </w:p>
+    <w:p>
+      <w:pPr>
+        <w:pStyle w:val="berschrift3"/>
+      </w:pPr>
+      <w:r>
+        <w:t>Schnittstellen zu Nachbarsystemen</w:t>
+      </w:r>
+    </w:p>
+    <w:p>
+      <w:pPr>
+        <w:pStyle w:val="berschrift2"/>
+      </w:pPr>
+      <w:r>
         <w:t xml:space="preserve">Komponente </w:t>
       </w:r>
       <w:r>
@@ -9726,6 +9832,7 @@
       </w:pPr>
       <w:bookmarkStart w:id="58" w:name="_Toc241682693"/>
       <w:r>
+        <w:lastRenderedPageBreak/>
         <w:t>Verantwortungen der Komponente</w:t>
       </w:r>
       <w:bookmarkEnd w:id="58"/>
@@ -10173,7 +10280,6 @@
           <w:noProof/>
           <w:lang w:eastAsia="de-DE"/>
         </w:rPr>
-        <w:lastRenderedPageBreak/>
         <w:drawing>
           <wp:inline distT="0" distB="0" distL="0" distR="0" wp14:anchorId="5273CB45" wp14:editId="3F49E57E">
             <wp:extent cx="5760720" cy="2578359"/>
@@ -10192,7 +10298,7 @@
                     </pic:cNvPicPr>
                   </pic:nvPicPr>
                   <pic:blipFill>
-                    <a:blip r:embed="rId38">
+                    <a:blip r:embed="rId42">
                       <a:extLst>
                         <a:ext uri="{28A0092B-C50C-407E-A947-70E740481C1C}">
                           <a14:useLocalDpi xmlns:a14="http://schemas.microsoft.com/office/drawing/2010/main" val="0"/>
@@ -10226,6 +10332,7 @@
     </w:p>
     <w:p>
       <w:r>
+        <w:lastRenderedPageBreak/>
         <w:t xml:space="preserve">Klassen innerhalb derselben Komponente sind </w:t>
       </w:r>
       <w:r>
@@ -11256,7 +11363,7 @@
                     </pic:cNvPicPr>
                   </pic:nvPicPr>
                   <pic:blipFill>
-                    <a:blip r:embed="rId39">
+                    <a:blip r:embed="rId43">
                       <a:extLst>
                         <a:ext uri="{28A0092B-C50C-407E-A947-70E740481C1C}">
                           <a14:useLocalDpi xmlns:a14="http://schemas.microsoft.com/office/drawing/2010/main" val="0"/>
@@ -11347,7 +11454,6 @@
         <w:rPr>
           <w:b/>
         </w:rPr>
-        <w:lastRenderedPageBreak/>
         <w:t>Beispiel</w:t>
       </w:r>
       <w:r>
@@ -12097,6 +12203,7 @@
     </w:p>
     <w:p>
       <w:r>
+        <w:lastRenderedPageBreak/>
         <w:t>Die Mappingk</w:t>
       </w:r>
       <w:r>
@@ -12387,7 +12494,7 @@
                     </pic:cNvPicPr>
                   </pic:nvPicPr>
                   <pic:blipFill>
-                    <a:blip r:embed="rId40">
+                    <a:blip r:embed="rId44">
                       <a:extLst>
                         <a:ext uri="{28A0092B-C50C-407E-A947-70E740481C1C}">
                           <a14:useLocalDpi xmlns:a14="http://schemas.microsoft.com/office/drawing/2010/main" val="0"/>
@@ -12819,7 +12926,6 @@
         <w:rPr>
           <w:noProof/>
         </w:rPr>
-        <w:lastRenderedPageBreak/>
         <w:t xml:space="preserve">Dies führt dazu, dass bei Persistenz-Operationen (read, save/update, delete) auf einer Sendungsanfrage entsprechend auch diese Operationen auf den zugehörigen Sendungspositionen ausgeführt werden. Es macht daher auch keinen Sinn, dass diese „Teile“-Klassen ein eigenes Repository erhalten – im obigen Beispiel führen die Operationen des </w:t>
       </w:r>
       <w:r>
@@ -13248,6 +13354,7 @@
           <w:szCs w:val="19"/>
           <w:highlight w:val="white"/>
         </w:rPr>
+        <w:lastRenderedPageBreak/>
         <w:t xml:space="preserve">        persistenceService.Save(sa);</w:t>
       </w:r>
     </w:p>
@@ -13369,7 +13476,7 @@
       <w:r>
         <w:t xml:space="preserve">Um Objekte mit NHibernate zu persistieren und weitere Operationen darauf auszuführen, wird eine sogenannte Session (siehe Beispiel unter </w:t>
       </w:r>
-      <w:hyperlink r:id="rId41" w:anchor="quickstart-playingwithcats" w:history="1">
+      <w:hyperlink r:id="rId45" w:anchor="quickstart-playingwithcats" w:history="1">
         <w:r>
           <w:rPr>
             <w:rStyle w:val="Hyperlink"/>
@@ -14016,7 +14123,6 @@
           <w:szCs w:val="19"/>
           <w:highlight w:val="white"/>
         </w:rPr>
-        <w:lastRenderedPageBreak/>
         <w:t xml:space="preserve">        gp1 = </w:t>
       </w:r>
       <w:r>
@@ -14478,6 +14584,7 @@
           <w:szCs w:val="19"/>
           <w:highlight w:val="white"/>
         </w:rPr>
+        <w:lastRenderedPageBreak/>
         <w:t xml:space="preserve">    });</w:t>
       </w:r>
     </w:p>
@@ -15712,7 +15819,6 @@
         <w:rPr>
           <w:highlight w:val="white"/>
         </w:rPr>
-        <w:lastRenderedPageBreak/>
         <w:t xml:space="preserve">Daher deaktivieren wir Lazy-Loading bei Referenzen auf andere Objekte innerhalb der Komponente durch entsprechende Konfiguration (Angabe von </w:t>
       </w:r>
       <w:r>
@@ -16141,6 +16247,7 @@
         </w:numPr>
       </w:pPr>
       <w:r>
+        <w:lastRenderedPageBreak/>
         <w:t>Jede Entität muss einen technischen Schlüssel besitzen</w:t>
       </w:r>
       <w:r>
@@ -16214,7 +16321,7 @@
       <w:r>
         <w:t xml:space="preserve"> (</w:t>
       </w:r>
-      <w:hyperlink r:id="rId42" w:history="1">
+      <w:hyperlink r:id="rId46" w:history="1">
         <w:r>
           <w:rPr>
             <w:rStyle w:val="Hyperlink"/>
@@ -17645,7 +17752,6 @@
       </w:pPr>
       <w:bookmarkStart w:id="78" w:name="_Ref239612697"/>
       <w:r>
-        <w:lastRenderedPageBreak/>
         <w:t xml:space="preserve">Initialisierung der </w:t>
       </w:r>
       <w:r>
@@ -18016,6 +18122,7 @@
           <w:szCs w:val="19"/>
           <w:highlight w:val="white"/>
         </w:rPr>
+        <w:lastRenderedPageBreak/>
         <w:t>IPersistenceServices</w:t>
       </w:r>
       <w:r>
@@ -18855,7 +18962,6 @@
           <w:highlight w:val="white"/>
           <w:lang w:val="en-US"/>
         </w:rPr>
-        <w:lastRenderedPageBreak/>
         <w:t>using</w:t>
       </w:r>
       <w:r>
@@ -19437,6 +19543,7 @@
         <w:pStyle w:val="berschrift4"/>
       </w:pPr>
       <w:r>
+        <w:lastRenderedPageBreak/>
         <w:t>Lizenz</w:t>
       </w:r>
       <w:r>
@@ -19473,7 +19580,7 @@
       <w:r>
         <w:t xml:space="preserve"> (</w:t>
       </w:r>
-      <w:hyperlink r:id="rId43" w:history="1">
+      <w:hyperlink r:id="rId47" w:history="1">
         <w:r>
           <w:rPr>
             <w:rStyle w:val="Hyperlink"/>
@@ -19915,7 +20022,6 @@
         </w:rPr>
       </w:pPr>
       <w:r>
-        <w:lastRenderedPageBreak/>
         <w:t xml:space="preserve">Bevor mit der Komponente gearbeitet werden kann, muss eine Instanz der Schnittstelle </w:t>
       </w:r>
       <w:r>
@@ -20496,6 +20602,7 @@
     </w:p>
     <w:p>
       <w:r>
+        <w:lastRenderedPageBreak/>
         <w:t xml:space="preserve">Der Empfang muss durch Rückgabe des Wertes </w:t>
       </w:r>
       <w:r>
@@ -21023,7 +21130,7 @@
       <w:r>
         <w:t xml:space="preserve"> (</w:t>
       </w:r>
-      <w:hyperlink r:id="rId44" w:history="1">
+      <w:hyperlink r:id="rId48" w:history="1">
         <w:r>
           <w:rPr>
             <w:rStyle w:val="Hyperlink"/>
@@ -21111,7 +21218,6 @@
     </w:p>
     <w:p>
       <w:r>
-        <w:lastRenderedPageBreak/>
         <w:t xml:space="preserve">Um dies zu umgehen, gibt es eine TimeService-Komponente in der Infrastruktur, die im normalen System die aktuelle Uhrzeit liefert, für die Test jedoch entsprechend durch ein Mock-Objekt </w:t>
       </w:r>
       <w:r>
@@ -21655,6 +21761,7 @@
       </w:pPr>
       <w:bookmarkStart w:id="85" w:name="_Toc241682713"/>
       <w:r>
+        <w:lastRenderedPageBreak/>
         <w:t>Logging und Tracing</w:t>
       </w:r>
       <w:bookmarkEnd w:id="85"/>
@@ -21732,7 +21839,7 @@
                     </pic:cNvPicPr>
                   </pic:nvPicPr>
                   <pic:blipFill>
-                    <a:blip r:embed="rId45">
+                    <a:blip r:embed="rId49">
                       <a:extLst>
                         <a:ext uri="{28A0092B-C50C-407E-A947-70E740481C1C}">
                           <a14:useLocalDpi xmlns:a14="http://schemas.microsoft.com/office/drawing/2010/main" val="0"/>
@@ -21758,7 +21865,7 @@
                     </a:ln>
                     <a:extLst>
                       <a:ext uri="{FAA26D3D-D897-4be2-8F04-BA451C77F1D7}">
-                        <ma14:placeholderFlag xmlns="" xmlns:mo="http://schemas.microsoft.com/office/mac/office/2008/main" xmlns:mv="urn:schemas-microsoft-com:mac:vml" xmlns:o="urn:schemas-microsoft-com:office:office" xmlns:v="urn:schemas-microsoft-com:vml" xmlns:w10="urn:schemas-microsoft-com:office:word" xmlns:w="http://schemas.openxmlformats.org/wordprocessingml/2006/main" xmlns:ma14="http://schemas.microsoft.com/office/mac/drawingml/2011/main"/>
+                        <ma14:placeholderFlag xmlns:ma14="http://schemas.microsoft.com/office/mac/drawingml/2011/main" xmlns:w="http://schemas.openxmlformats.org/wordprocessingml/2006/main" xmlns:w10="urn:schemas-microsoft-com:office:word" xmlns:v="urn:schemas-microsoft-com:vml" xmlns:o="urn:schemas-microsoft-com:office:office" xmlns:mv="urn:schemas-microsoft-com:mac:vml" xmlns:mo="http://schemas.microsoft.com/office/mac/office/2008/main" xmlns=""/>
                       </a:ext>
                     </a:extLst>
                   </pic:spPr>
@@ -21805,7 +21912,6 @@
     </w:p>
     <w:p>
       <w:r>
-        <w:lastRenderedPageBreak/>
         <w:t xml:space="preserve">Jedes Visual Studio-Projekt, welches alleine lauffähig sein soll – d. h. ausführbare Dateien und </w:t>
       </w:r>
       <w:r>
@@ -22846,6 +22952,7 @@
       </w:pPr>
       <w:bookmarkStart w:id="88" w:name="_Ref239260359"/>
       <w:r>
+        <w:lastRenderedPageBreak/>
         <w:t>MySQL</w:t>
       </w:r>
       <w:bookmarkEnd w:id="88"/>
@@ -24805,7 +24912,6 @@
           <w:szCs w:val="19"/>
           <w:highlight w:val="white"/>
         </w:rPr>
-        <w:lastRenderedPageBreak/>
         <w:t xml:space="preserve">  &lt;/</w:t>
       </w:r>
       <w:r>
@@ -25355,6 +25461,7 @@
       </w:pPr>
       <w:bookmarkStart w:id="92" w:name="_Toc241682717"/>
       <w:r>
+        <w:lastRenderedPageBreak/>
         <w:t>Literatur</w:t>
       </w:r>
       <w:bookmarkEnd w:id="92"/>
@@ -25409,7 +25516,7 @@
                 <w:sz w:val="16"/>
               </w:rPr>
             </w:pPr>
-            <w:hyperlink r:id="rId46" w:history="1">
+            <w:hyperlink r:id="rId50" w:history="1">
               <w:r>
                 <w:rPr>
                   <w:rStyle w:val="Hyperlink"/>
@@ -25453,7 +25560,7 @@
                 <w:sz w:val="18"/>
               </w:rPr>
             </w:pPr>
-            <w:hyperlink r:id="rId47" w:history="1">
+            <w:hyperlink r:id="rId51" w:history="1">
               <w:r>
                 <w:rPr>
                   <w:rStyle w:val="Hyperlink"/>
@@ -25536,7 +25643,7 @@
                 <w:sz w:val="18"/>
               </w:rPr>
             </w:pPr>
-            <w:hyperlink r:id="rId48" w:history="1">
+            <w:hyperlink r:id="rId52" w:history="1">
               <w:r>
                 <w:rPr>
                   <w:rStyle w:val="Hyperlink"/>
@@ -25672,7 +25779,7 @@
                 <w:sz w:val="18"/>
               </w:rPr>
             </w:pPr>
-            <w:hyperlink r:id="rId49" w:history="1">
+            <w:hyperlink r:id="rId53" w:history="1">
               <w:r>
                 <w:rPr>
                   <w:rStyle w:val="Hyperlink"/>
@@ -25715,7 +25822,7 @@
                 <w:sz w:val="18"/>
               </w:rPr>
             </w:pPr>
-            <w:hyperlink r:id="rId50" w:history="1">
+            <w:hyperlink r:id="rId54" w:history="1">
               <w:r>
                 <w:rPr>
                   <w:rStyle w:val="Hyperlink"/>
@@ -25758,7 +25865,7 @@
                 <w:sz w:val="18"/>
               </w:rPr>
             </w:pPr>
-            <w:hyperlink r:id="rId51" w:history="1">
+            <w:hyperlink r:id="rId55" w:history="1">
               <w:r>
                 <w:rPr>
                   <w:rStyle w:val="Hyperlink"/>
@@ -25801,7 +25908,7 @@
                 <w:sz w:val="18"/>
               </w:rPr>
             </w:pPr>
-            <w:hyperlink r:id="rId52" w:history="1">
+            <w:hyperlink r:id="rId56" w:history="1">
               <w:r>
                 <w:rPr>
                   <w:rStyle w:val="Hyperlink"/>
@@ -25884,7 +25991,7 @@
                 <w:sz w:val="18"/>
               </w:rPr>
             </w:pPr>
-            <w:hyperlink r:id="rId53" w:history="1">
+            <w:hyperlink r:id="rId57" w:history="1">
               <w:r>
                 <w:rPr>
                   <w:rStyle w:val="Hyperlink"/>
@@ -25973,7 +26080,7 @@
                 <w:sz w:val="18"/>
               </w:rPr>
             </w:pPr>
-            <w:hyperlink r:id="rId54" w:history="1">
+            <w:hyperlink r:id="rId58" w:history="1">
               <w:r>
                 <w:rPr>
                   <w:rStyle w:val="Hyperlink"/>
@@ -26016,7 +26123,7 @@
                 <w:sz w:val="18"/>
               </w:rPr>
             </w:pPr>
-            <w:hyperlink r:id="rId55" w:history="1">
+            <w:hyperlink r:id="rId59" w:history="1">
               <w:r>
                 <w:rPr>
                   <w:rStyle w:val="Hyperlink"/>
@@ -26102,7 +26209,7 @@
       </w:pPr>
     </w:p>
     <w:sectPr>
-      <w:footerReference w:type="default" r:id="rId56"/>
+      <w:footerReference w:type="default" r:id="rId60"/>
       <w:pgSz w:w="11906" w:h="16838"/>
       <w:pgMar w:top="1417" w:right="1417" w:bottom="1134" w:left="1417" w:header="708" w:footer="0" w:gutter="0"/>
       <w:cols w:space="708"/>
@@ -26173,7 +26280,7 @@
           <w:rPr>
             <w:noProof/>
           </w:rPr>
-          <w:t>20</w:t>
+          <w:t>33</w:t>
         </w:r>
         <w:r>
           <w:rPr>
@@ -33112,7 +33219,7 @@
 </file>
 
 <file path=customXml/itemProps1.xml><?xml version="1.0" encoding="utf-8"?>
-<ds:datastoreItem xmlns:ds="http://schemas.openxmlformats.org/officeDocument/2006/customXml" ds:itemID="{C7385F78-0007-4948-BF67-9AB68E63188C}">
+<ds:datastoreItem xmlns:ds="http://schemas.openxmlformats.org/officeDocument/2006/customXml" ds:itemID="{413E7714-1B87-4CB1-B0CA-E741C2064EE3}">
   <ds:schemaRefs>
     <ds:schemaRef ds:uri="http://schemas.openxmlformats.org/officeDocument/2006/bibliography"/>
   </ds:schemaRefs>

--- a/2 - Dokumentation/2 - HLS Architektur.docx
+++ b/2 - Dokumentation/2 - HLS Architektur.docx
@@ -768,7 +768,6 @@
           <w:docPartUnique/>
         </w:docPartObj>
       </w:sdtPr>
-      <w:sdtEndPr/>
       <w:sdtContent>
         <w:p>
           <w:pPr>
@@ -9234,7 +9233,7 @@
           <v:shape id="_x0000_i1025" type="#_x0000_t75" style="width:452.95pt;height:220.2pt" o:ole="">
             <v:imagedata r:id="rId26" o:title=""/>
           </v:shape>
-          <o:OLEObject Type="Embed" ProgID="Visio.Drawing.15" ShapeID="_x0000_i1025" DrawAspect="Content" ObjectID="_1462788772" r:id="rId27"/>
+          <o:OLEObject Type="Embed" ProgID="Visio.Drawing.15" ShapeID="_x0000_i1025" DrawAspect="Content" ObjectID="_1464874666" r:id="rId27"/>
         </w:object>
       </w:r>
     </w:p>
@@ -9266,7 +9265,7 @@
           <v:shape id="_x0000_i1026" type="#_x0000_t75" style="width:453.75pt;height:229.4pt" o:ole="">
             <v:imagedata r:id="rId28" o:title=""/>
           </v:shape>
-          <o:OLEObject Type="Embed" ProgID="Visio.Drawing.15" ShapeID="_x0000_i1026" DrawAspect="Content" ObjectID="_1462788773" r:id="rId29"/>
+          <o:OLEObject Type="Embed" ProgID="Visio.Drawing.15" ShapeID="_x0000_i1026" DrawAspect="Content" ObjectID="_1464874667" r:id="rId29"/>
         </w:object>
       </w:r>
     </w:p>
@@ -9386,7 +9385,7 @@
           <v:shape id="_x0000_i1027" type="#_x0000_t75" style="width:452.95pt;height:389.3pt" o:ole="">
             <v:imagedata r:id="rId30" o:title=""/>
           </v:shape>
-          <o:OLEObject Type="Embed" ProgID="Visio.Drawing.15" ShapeID="_x0000_i1027" DrawAspect="Content" ObjectID="_1462788774" r:id="rId31"/>
+          <o:OLEObject Type="Embed" ProgID="Visio.Drawing.15" ShapeID="_x0000_i1027" DrawAspect="Content" ObjectID="_1464874668" r:id="rId31"/>
         </w:object>
       </w:r>
     </w:p>
@@ -9415,7 +9414,7 @@
           <v:shape id="_x0000_i1028" type="#_x0000_t75" style="width:452.95pt;height:277.1pt" o:ole="">
             <v:imagedata r:id="rId32" o:title=""/>
           </v:shape>
-          <o:OLEObject Type="Embed" ProgID="Visio.Drawing.15" ShapeID="_x0000_i1028" DrawAspect="Content" ObjectID="_1462788775" r:id="rId33"/>
+          <o:OLEObject Type="Embed" ProgID="Visio.Drawing.15" ShapeID="_x0000_i1028" DrawAspect="Content" ObjectID="_1464874669" r:id="rId33"/>
         </w:object>
       </w:r>
     </w:p>
@@ -9555,7 +9554,7 @@
           <v:shape id="_x0000_i1029" type="#_x0000_t75" style="width:335.7pt;height:211pt" o:ole="">
             <v:imagedata r:id="rId34" o:title=""/>
           </v:shape>
-          <o:OLEObject Type="Embed" ProgID="Visio.Drawing.15" ShapeID="_x0000_i1029" DrawAspect="Content" ObjectID="_1462788776" r:id="rId35"/>
+          <o:OLEObject Type="Embed" ProgID="Visio.Drawing.15" ShapeID="_x0000_i1029" DrawAspect="Content" ObjectID="_1464874670" r:id="rId35"/>
         </w:object>
       </w:r>
     </w:p>
@@ -9587,7 +9586,7 @@
           <v:shape id="_x0000_i1030" type="#_x0000_t75" style="width:452.95pt;height:227.7pt" o:ole="">
             <v:imagedata r:id="rId36" o:title=""/>
           </v:shape>
-          <o:OLEObject Type="Embed" ProgID="Visio.Drawing.15" ShapeID="_x0000_i1030" DrawAspect="Content" ObjectID="_1462788777" r:id="rId37"/>
+          <o:OLEObject Type="Embed" ProgID="Visio.Drawing.15" ShapeID="_x0000_i1030" DrawAspect="Content" ObjectID="_1464874671" r:id="rId37"/>
         </w:object>
       </w:r>
     </w:p>
@@ -9739,14 +9738,12 @@
       </w:r>
       <w:r>
         <w:object w:dxaOrig="9795" w:dyaOrig="4636" w14:anchorId="417DC383">
-          <v:shape id="_x0000_i1032" type="#_x0000_t75" style="width:453.75pt;height:214.35pt" o:ole="">
+          <v:shape id="_x0000_i1031" type="#_x0000_t75" style="width:453.75pt;height:214.35pt" o:ole="">
             <v:imagedata r:id="rId38" o:title=""/>
           </v:shape>
-          <o:OLEObject Type="Embed" ProgID="Visio.Drawing.15" ShapeID="_x0000_i1032" DrawAspect="Content" ObjectID="_1462788778" r:id="rId39"/>
+          <o:OLEObject Type="Embed" ProgID="Visio.Drawing.15" ShapeID="_x0000_i1031" DrawAspect="Content" ObjectID="_1464874672" r:id="rId39"/>
         </w:object>
       </w:r>
-      <w:bookmarkStart w:id="57" w:name="_GoBack"/>
-      <w:bookmarkEnd w:id="57"/>
     </w:p>
     <w:p>
       <w:pPr>
@@ -9759,10 +9756,10 @@
     <w:p>
       <w:r>
         <w:object w:dxaOrig="11281" w:dyaOrig="2386" w14:anchorId="137D428B">
-          <v:shape id="_x0000_i1031" type="#_x0000_t75" style="width:453.75pt;height:96.3pt" o:ole="">
+          <v:shape id="_x0000_i1032" type="#_x0000_t75" style="width:453.75pt;height:96.3pt" o:ole="">
             <v:imagedata r:id="rId40" o:title=""/>
           </v:shape>
-          <o:OLEObject Type="Embed" ProgID="Visio.Drawing.15" ShapeID="_x0000_i1031" DrawAspect="Content" ObjectID="_1462788779" r:id="rId41"/>
+          <o:OLEObject Type="Embed" ProgID="Visio.Drawing.15" ShapeID="_x0000_i1032" DrawAspect="Content" ObjectID="_1464874673" r:id="rId41"/>
         </w:object>
       </w:r>
     </w:p>
@@ -9816,76 +9813,140 @@
       <w:r>
         <w:t xml:space="preserve">Komponente </w:t>
       </w:r>
-      <w:r>
-        <w:t>XY</w:t>
-      </w:r>
       <w:bookmarkEnd w:id="43"/>
-    </w:p>
-    <w:p>
-      <w:r>
-        <w:t>&lt;generisches Kapitel für Komponentenbeschreibungen&gt;</w:t>
+      <w:r>
+        <w:t>HLS Webservice</w:t>
+      </w:r>
+    </w:p>
+    <w:p>
+      <w:r>
+        <w:t xml:space="preserve">Implementiert einen Webservice, der eine interaktive Schnittstelle zum HLS gemäß </w:t>
+      </w:r>
+      <w:proofErr w:type="gramStart"/>
+      <w:r>
+        <w:t>eines</w:t>
+      </w:r>
+      <w:proofErr w:type="gramEnd"/>
+      <w:r>
+        <w:t xml:space="preserve"> RESTful Interfaces bereitstellt.</w:t>
       </w:r>
     </w:p>
     <w:p>
       <w:pPr>
         <w:pStyle w:val="berschrift3"/>
       </w:pPr>
-      <w:bookmarkStart w:id="58" w:name="_Toc241682693"/>
+      <w:bookmarkStart w:id="57" w:name="_Toc241682693"/>
       <w:r>
         <w:lastRenderedPageBreak/>
         <w:t>Verantwortungen der Komponente</w:t>
       </w:r>
+      <w:bookmarkEnd w:id="57"/>
+    </w:p>
+    <w:p>
+      <w:r>
+        <w:t>Die Komponente ermöglicht das Abfragen von Sendungspositionen, sowie Kundenrechnungen über eine REST API. Die Datenübermittlung erfolgt dabei über das HTTP-Protokoll im JSON-Format.</w:t>
+      </w:r>
+    </w:p>
+    <w:p>
+      <w:pPr>
+        <w:pStyle w:val="berschrift3"/>
+      </w:pPr>
+      <w:bookmarkStart w:id="58" w:name="_Toc241682694"/>
+      <w:r>
+        <w:t>Außensicht</w:t>
+      </w:r>
       <w:bookmarkEnd w:id="58"/>
     </w:p>
     <w:p>
+      <w:bookmarkStart w:id="59" w:name="_GoBack"/>
+      <w:bookmarkEnd w:id="59"/>
+    </w:p>
+    <w:p>
+      <w:r>
+        <w:object w:dxaOrig="9795" w:dyaOrig="4636" w14:anchorId="34138315">
+          <v:shape id="_x0000_i1034" type="#_x0000_t75" style="width:453.75pt;height:214.35pt" o:ole="">
+            <v:imagedata r:id="rId38" o:title=""/>
+          </v:shape>
+          <o:OLEObject Type="Embed" ProgID="Visio.Drawing.15" ShapeID="_x0000_i1034" DrawAspect="Content" ObjectID="_1464874674" r:id="rId42"/>
+        </w:object>
+      </w:r>
+    </w:p>
+    <w:p>
       <w:pPr>
         <w:pStyle w:val="berschrift3"/>
       </w:pPr>
-      <w:bookmarkStart w:id="59" w:name="_Toc241682694"/>
-      <w:r>
-        <w:t>Außensicht</w:t>
-      </w:r>
-      <w:bookmarkEnd w:id="59"/>
+      <w:bookmarkStart w:id="60" w:name="_Toc241682695"/>
+      <w:r>
+        <w:t>Innensicht</w:t>
+      </w:r>
+      <w:bookmarkEnd w:id="60"/>
+    </w:p>
+    <w:p>
+      <w:r>
+        <w:object w:dxaOrig="11281" w:dyaOrig="2386" w14:anchorId="1F2474B4">
+          <v:shape id="_x0000_i1033" type="#_x0000_t75" style="width:453.75pt;height:96.3pt" o:ole="">
+            <v:imagedata r:id="rId40" o:title=""/>
+          </v:shape>
+          <o:OLEObject Type="Embed" ProgID="Visio.Drawing.15" ShapeID="_x0000_i1033" DrawAspect="Content" ObjectID="_1464874675" r:id="rId43"/>
+        </w:object>
+      </w:r>
     </w:p>
     <w:p>
       <w:pPr>
         <w:pStyle w:val="berschrift3"/>
       </w:pPr>
-      <w:bookmarkStart w:id="60" w:name="_Toc241682695"/>
-      <w:r>
-        <w:t>Innensicht</w:t>
-      </w:r>
-      <w:bookmarkEnd w:id="60"/>
+      <w:bookmarkStart w:id="61" w:name="_Toc241682696"/>
+      <w:r>
+        <w:t>Batch-Jobs</w:t>
+      </w:r>
+      <w:bookmarkEnd w:id="61"/>
+    </w:p>
+    <w:p>
+      <w:r>
+        <w:t>keine</w:t>
+      </w:r>
     </w:p>
     <w:p>
       <w:pPr>
         <w:pStyle w:val="berschrift3"/>
       </w:pPr>
-      <w:bookmarkStart w:id="61" w:name="_Toc241682696"/>
-      <w:r>
-        <w:t>Batch-Jobs</w:t>
-      </w:r>
-      <w:bookmarkEnd w:id="61"/>
+      <w:bookmarkStart w:id="62" w:name="_Toc241682697"/>
+      <w:r>
+        <w:t>Entwurfsentscheidungen</w:t>
+      </w:r>
+      <w:bookmarkEnd w:id="62"/>
+    </w:p>
+    <w:p>
+      <w:r>
+        <w:t>Als Kommunikationsgrundlage wurde REST mit JSON als Format für den Datenaustausch gewählt, da durch dies aufgrund der Sprach- und Laufzeitunabhängigkeit die maximale Interoperabilität gewäh</w:t>
+      </w:r>
+      <w:r>
+        <w:t>r</w:t>
+      </w:r>
+      <w:r>
+        <w:t>leistet wird. So ist es ohne Probleme möglich, die Dienste des Webservices durch verschiedene Ko</w:t>
+      </w:r>
+      <w:r>
+        <w:t>n</w:t>
+      </w:r>
+      <w:r>
+        <w:t xml:space="preserve">sumenten, wie beispielsweise eine mobile Anwendung, wahrzunehmen. </w:t>
+      </w:r>
     </w:p>
     <w:p>
       <w:pPr>
         <w:pStyle w:val="berschrift3"/>
       </w:pPr>
-      <w:bookmarkStart w:id="62" w:name="_Toc241682697"/>
-      <w:r>
-        <w:t>Entwurfsentscheidungen</w:t>
-      </w:r>
-      <w:bookmarkEnd w:id="62"/>
-    </w:p>
-    <w:p>
-      <w:pPr>
-        <w:pStyle w:val="berschrift3"/>
-      </w:pPr>
       <w:bookmarkStart w:id="63" w:name="_Toc241682698"/>
       <w:r>
         <w:t>Schnittstellen zu Nachbarsystemen</w:t>
       </w:r>
       <w:bookmarkEnd w:id="63"/>
+    </w:p>
+    <w:p>
+      <w:r>
+        <w:t>Der Webservice greift auf verschiedene Komponenten des HLS zu, insbesondere auf die Buchhaltung und das Transportnetz und den Auftragsservice.</w:t>
+      </w:r>
     </w:p>
     <w:p>
       <w:pPr>
@@ -10171,6 +10232,7 @@
       </w:pPr>
       <w:bookmarkStart w:id="66" w:name="_Toc241682700"/>
       <w:r>
+        <w:lastRenderedPageBreak/>
         <w:t>Infrastruktur</w:t>
       </w:r>
       <w:bookmarkEnd w:id="66"/>
@@ -10298,7 +10360,7 @@
                     </pic:cNvPicPr>
                   </pic:nvPicPr>
                   <pic:blipFill>
-                    <a:blip r:embed="rId42">
+                    <a:blip r:embed="rId44">
                       <a:extLst>
                         <a:ext uri="{28A0092B-C50C-407E-A947-70E740481C1C}">
                           <a14:useLocalDpi xmlns:a14="http://schemas.microsoft.com/office/drawing/2010/main" val="0"/>
@@ -10332,7 +10394,6 @@
     </w:p>
     <w:p>
       <w:r>
-        <w:lastRenderedPageBreak/>
         <w:t xml:space="preserve">Klassen innerhalb derselben Komponente sind </w:t>
       </w:r>
       <w:r>
@@ -11270,6 +11331,7 @@
     </w:p>
     <w:p>
       <w:r>
+        <w:lastRenderedPageBreak/>
         <w:t xml:space="preserve">Beziehungen zwischen Klassen sind </w:t>
       </w:r>
       <w:r>
@@ -11363,7 +11425,7 @@
                     </pic:cNvPicPr>
                   </pic:nvPicPr>
                   <pic:blipFill>
-                    <a:blip r:embed="rId43">
+                    <a:blip r:embed="rId45">
                       <a:extLst>
                         <a:ext uri="{28A0092B-C50C-407E-A947-70E740481C1C}">
                           <a14:useLocalDpi xmlns:a14="http://schemas.microsoft.com/office/drawing/2010/main" val="0"/>
@@ -12203,279 +12265,279 @@
     </w:p>
     <w:p>
       <w:r>
+        <w:t>Die Mappingk</w:t>
+      </w:r>
+      <w:r>
+        <w:t xml:space="preserve">lassen liegen in denselben Dateien wie die jeweiligen Entitäten – die Mappingklasse </w:t>
+      </w:r>
+      <w:r>
+        <w:rPr>
+          <w:rFonts w:ascii="Consolas" w:hAnsi="Consolas" w:cs="Consolas"/>
+          <w:color w:val="2B91AF"/>
+          <w:sz w:val="19"/>
+          <w:szCs w:val="19"/>
+          <w:highlight w:val="white"/>
+        </w:rPr>
+        <w:t>SendungsanfrageMap</w:t>
+      </w:r>
+      <w:r>
+        <w:t xml:space="preserve"> also bspw. in der Datei </w:t>
+      </w:r>
+      <w:r>
+        <w:rPr>
+          <w:rFonts w:ascii="Consolas" w:hAnsi="Consolas" w:cs="Consolas"/>
+          <w:color w:val="000000"/>
+          <w:sz w:val="19"/>
+          <w:szCs w:val="19"/>
+          <w:highlight w:val="white"/>
+        </w:rPr>
+        <w:t>Sendungsanfrage.cs</w:t>
+      </w:r>
+      <w:r>
+        <w:t xml:space="preserve">, in der auch die Klasse </w:t>
+      </w:r>
+      <w:r>
+        <w:rPr>
+          <w:rFonts w:ascii="Consolas" w:hAnsi="Consolas" w:cs="Consolas"/>
+          <w:color w:val="2B91AF"/>
+          <w:sz w:val="19"/>
+          <w:szCs w:val="19"/>
+          <w:highlight w:val="white"/>
+        </w:rPr>
+        <w:t>Sendung</w:t>
+      </w:r>
+      <w:r>
+        <w:rPr>
+          <w:rFonts w:ascii="Consolas" w:hAnsi="Consolas" w:cs="Consolas"/>
+          <w:color w:val="2B91AF"/>
+          <w:sz w:val="19"/>
+          <w:szCs w:val="19"/>
+          <w:highlight w:val="white"/>
+        </w:rPr>
+        <w:t>s</w:t>
+      </w:r>
+      <w:r>
+        <w:rPr>
+          <w:rFonts w:ascii="Consolas" w:hAnsi="Consolas" w:cs="Consolas"/>
+          <w:color w:val="2B91AF"/>
+          <w:sz w:val="19"/>
+          <w:szCs w:val="19"/>
+          <w:highlight w:val="white"/>
+        </w:rPr>
+        <w:t>anfrage</w:t>
+      </w:r>
+      <w:r>
+        <w:t xml:space="preserve"> implementiert ist. Dies vereinfacht die Pflege der Mappings bei Anpassungen an den Entit</w:t>
+      </w:r>
+      <w:r>
+        <w:t>ä</w:t>
+      </w:r>
+      <w:r>
+        <w:t>ten.</w:t>
+      </w:r>
+      <w:r>
+        <w:rPr>
+          <w:noProof/>
+        </w:rPr>
+        <w:t xml:space="preserve"> </w:t>
+      </w:r>
+      <w:r>
+        <w:rPr>
+          <w:noProof/>
+        </w:rPr>
+        <w:t xml:space="preserve">Des Weiteren muss die Klasse des Mappings die Sichtbarkeit </w:t>
+      </w:r>
+      <w:r>
+        <w:rPr>
+          <w:rFonts w:ascii="Consolas" w:hAnsi="Consolas" w:cs="Consolas"/>
+          <w:noProof/>
+          <w:color w:val="0000FF"/>
+          <w:sz w:val="19"/>
+          <w:szCs w:val="19"/>
+          <w:highlight w:val="white"/>
+        </w:rPr>
+        <w:t>internal</w:t>
+      </w:r>
+      <w:r>
+        <w:rPr>
+          <w:rFonts w:ascii="Consolas" w:hAnsi="Consolas" w:cs="Consolas"/>
+          <w:noProof/>
+          <w:color w:val="000000"/>
+          <w:sz w:val="19"/>
+          <w:szCs w:val="19"/>
+          <w:highlight w:val="white"/>
+        </w:rPr>
+        <w:t xml:space="preserve"> </w:t>
+      </w:r>
+      <w:r>
+        <w:rPr>
+          <w:noProof/>
+        </w:rPr>
+        <w:t>aufweisen, damit diese nicht nach außen sichtbar ist.</w:t>
+      </w:r>
+    </w:p>
+    <w:p>
+      <w:r>
+        <w:t xml:space="preserve">Bei der Initialisierung der Persistenz mittels der Klasse </w:t>
+      </w:r>
+      <w:proofErr w:type="spellStart"/>
+      <w:r>
+        <w:rPr>
+          <w:rFonts w:ascii="Consolas" w:hAnsi="Consolas" w:cs="Consolas"/>
+          <w:color w:val="2B91AF"/>
+          <w:sz w:val="19"/>
+          <w:szCs w:val="19"/>
+          <w:highlight w:val="white"/>
+        </w:rPr>
+        <w:t>PersistenceServiceFactory</w:t>
+      </w:r>
+      <w:proofErr w:type="spellEnd"/>
+      <w:r>
+        <w:t xml:space="preserve"> </w:t>
+      </w:r>
+      <w:r>
+        <w:t xml:space="preserve">(siehe Abschnitt </w:t>
+      </w:r>
+      <w:r>
+        <w:fldChar w:fldCharType="begin"/>
+      </w:r>
+      <w:r>
+        <w:instrText xml:space="preserve"> REF _Ref239612697 \r \h </w:instrText>
+      </w:r>
+      <w:r>
+        <w:fldChar w:fldCharType="separate"/>
+      </w:r>
+      <w:r>
+        <w:t>5.1.5.1</w:t>
+      </w:r>
+      <w:r>
+        <w:fldChar w:fldCharType="end"/>
+      </w:r>
+      <w:r>
+        <w:t>) werden alle .NET-</w:t>
+      </w:r>
+      <w:proofErr w:type="spellStart"/>
+      <w:r>
+        <w:t>Assemblies</w:t>
+      </w:r>
+      <w:proofErr w:type="spellEnd"/>
+      <w:r>
+        <w:t xml:space="preserve"> automatisch nach </w:t>
+      </w:r>
+      <w:proofErr w:type="spellStart"/>
+      <w:r>
+        <w:t>Mappingklassen</w:t>
+      </w:r>
+      <w:proofErr w:type="spellEnd"/>
+      <w:r>
+        <w:t xml:space="preserve"> durchsucht und diese en</w:t>
+      </w:r>
+      <w:r>
+        <w:t>t</w:t>
+      </w:r>
+      <w:r>
+        <w:t>sprechend in NHibernate eingebunden. Eine manuelle Angabe der Positionen der Klassen ist nicht nötig.</w:t>
+      </w:r>
+    </w:p>
+    <w:p>
+      <w:pPr>
+        <w:rPr>
+          <w:noProof/>
+        </w:rPr>
+      </w:pPr>
+      <w:r>
+        <w:rPr>
+          <w:noProof/>
+        </w:rPr>
+        <w:t xml:space="preserve">Einige Entitäten des Designmodells weisen eine besonders enge Kopplung in Form einer </w:t>
+      </w:r>
+      <w:r>
+        <w:rPr>
+          <w:b/>
+          <w:noProof/>
+        </w:rPr>
+        <w:t xml:space="preserve">UML-Composition </w:t>
+      </w:r>
+      <w:r>
+        <w:rPr>
+          <w:noProof/>
+        </w:rPr>
+        <w:t xml:space="preserve">auf. Eine Komposition stellt eine </w:t>
+      </w:r>
+      <w:r>
+        <w:rPr>
+          <w:b/>
+          <w:noProof/>
+        </w:rPr>
+        <w:t>Teile-Ganze-Beziehung</w:t>
+      </w:r>
+      <w:r>
+        <w:rPr>
+          <w:noProof/>
+        </w:rPr>
+        <w:t xml:space="preserve"> dar, bei der der Lebenszyklus des „Teils“ and den Lebenszyklus des „Ganzen“ gekoppelt ist. In obigem Beispiel stellt die Klasse </w:t>
+      </w:r>
+      <w:r>
+        <w:rPr>
+          <w:rFonts w:ascii="Consolas" w:hAnsi="Consolas" w:cs="Consolas"/>
+          <w:noProof/>
+          <w:color w:val="2B91AF"/>
+          <w:sz w:val="19"/>
+          <w:szCs w:val="19"/>
+          <w:highlight w:val="white"/>
+        </w:rPr>
+        <w:t>Sendungsanfrage</w:t>
+      </w:r>
+      <w:r>
+        <w:rPr>
+          <w:rFonts w:ascii="Consolas" w:hAnsi="Consolas" w:cs="Consolas"/>
+          <w:noProof/>
+          <w:color w:val="000000"/>
+          <w:sz w:val="19"/>
+          <w:szCs w:val="19"/>
+          <w:highlight w:val="white"/>
+        </w:rPr>
+        <w:t xml:space="preserve"> </w:t>
+      </w:r>
+      <w:r>
+        <w:rPr>
+          <w:noProof/>
+        </w:rPr>
+        <w:t xml:space="preserve">das „Ganze“ und die Klasse </w:t>
+      </w:r>
+      <w:r>
+        <w:rPr>
+          <w:rFonts w:ascii="Consolas" w:hAnsi="Consolas" w:cs="Consolas"/>
+          <w:noProof/>
+          <w:color w:val="2B91AF"/>
+          <w:sz w:val="19"/>
+          <w:szCs w:val="19"/>
+          <w:highlight w:val="white"/>
+        </w:rPr>
+        <w:t>Sendungsposition</w:t>
+      </w:r>
+      <w:r>
+        <w:t xml:space="preserve"> </w:t>
+      </w:r>
+      <w:r>
+        <w:rPr>
+          <w:noProof/>
+        </w:rPr>
+        <w:t>das „Teil“ dar. Wird die Sendungsanfrage gelöscht, so müssen auch die zugehörigen Sendungspositionen gelöscht werden – ohne die Sendungsanfrage machen diese keinen Sinn. Dies ist im Designmodell durch das Kompositionssymbol – die ausgefüllt Raute – angezeigt:</w:t>
+      </w:r>
+    </w:p>
+    <w:p>
+      <w:pPr>
+        <w:rPr>
+          <w:noProof/>
+        </w:rPr>
+      </w:pPr>
+      <w:r>
+        <w:rPr>
+          <w:noProof/>
+          <w:lang w:eastAsia="de-DE"/>
+        </w:rPr>
         <w:lastRenderedPageBreak/>
-        <w:t>Die Mappingk</w:t>
-      </w:r>
-      <w:r>
-        <w:t xml:space="preserve">lassen liegen in denselben Dateien wie die jeweiligen Entitäten – die Mappingklasse </w:t>
-      </w:r>
-      <w:r>
-        <w:rPr>
-          <w:rFonts w:ascii="Consolas" w:hAnsi="Consolas" w:cs="Consolas"/>
-          <w:color w:val="2B91AF"/>
-          <w:sz w:val="19"/>
-          <w:szCs w:val="19"/>
-          <w:highlight w:val="white"/>
-        </w:rPr>
-        <w:t>SendungsanfrageMap</w:t>
-      </w:r>
-      <w:r>
-        <w:t xml:space="preserve"> also bspw. in der Datei </w:t>
-      </w:r>
-      <w:r>
-        <w:rPr>
-          <w:rFonts w:ascii="Consolas" w:hAnsi="Consolas" w:cs="Consolas"/>
-          <w:color w:val="000000"/>
-          <w:sz w:val="19"/>
-          <w:szCs w:val="19"/>
-          <w:highlight w:val="white"/>
-        </w:rPr>
-        <w:t>Sendungsanfrage.cs</w:t>
-      </w:r>
-      <w:r>
-        <w:t xml:space="preserve">, in der auch die Klasse </w:t>
-      </w:r>
-      <w:r>
-        <w:rPr>
-          <w:rFonts w:ascii="Consolas" w:hAnsi="Consolas" w:cs="Consolas"/>
-          <w:color w:val="2B91AF"/>
-          <w:sz w:val="19"/>
-          <w:szCs w:val="19"/>
-          <w:highlight w:val="white"/>
-        </w:rPr>
-        <w:t>Sendung</w:t>
-      </w:r>
-      <w:r>
-        <w:rPr>
-          <w:rFonts w:ascii="Consolas" w:hAnsi="Consolas" w:cs="Consolas"/>
-          <w:color w:val="2B91AF"/>
-          <w:sz w:val="19"/>
-          <w:szCs w:val="19"/>
-          <w:highlight w:val="white"/>
-        </w:rPr>
-        <w:t>s</w:t>
-      </w:r>
-      <w:r>
-        <w:rPr>
-          <w:rFonts w:ascii="Consolas" w:hAnsi="Consolas" w:cs="Consolas"/>
-          <w:color w:val="2B91AF"/>
-          <w:sz w:val="19"/>
-          <w:szCs w:val="19"/>
-          <w:highlight w:val="white"/>
-        </w:rPr>
-        <w:t>anfrage</w:t>
-      </w:r>
-      <w:r>
-        <w:t xml:space="preserve"> implementiert ist. Dies vereinfacht die Pflege der Mappings bei Anpassungen an den Entit</w:t>
-      </w:r>
-      <w:r>
-        <w:t>ä</w:t>
-      </w:r>
-      <w:r>
-        <w:t>ten.</w:t>
-      </w:r>
-      <w:r>
-        <w:rPr>
-          <w:noProof/>
-        </w:rPr>
-        <w:t xml:space="preserve"> </w:t>
-      </w:r>
-      <w:r>
-        <w:rPr>
-          <w:noProof/>
-        </w:rPr>
-        <w:t xml:space="preserve">Des Weiteren muss die Klasse des Mappings die Sichtbarkeit </w:t>
-      </w:r>
-      <w:r>
-        <w:rPr>
-          <w:rFonts w:ascii="Consolas" w:hAnsi="Consolas" w:cs="Consolas"/>
-          <w:noProof/>
-          <w:color w:val="0000FF"/>
-          <w:sz w:val="19"/>
-          <w:szCs w:val="19"/>
-          <w:highlight w:val="white"/>
-        </w:rPr>
-        <w:t>internal</w:t>
-      </w:r>
-      <w:r>
-        <w:rPr>
-          <w:rFonts w:ascii="Consolas" w:hAnsi="Consolas" w:cs="Consolas"/>
-          <w:noProof/>
-          <w:color w:val="000000"/>
-          <w:sz w:val="19"/>
-          <w:szCs w:val="19"/>
-          <w:highlight w:val="white"/>
-        </w:rPr>
-        <w:t xml:space="preserve"> </w:t>
-      </w:r>
-      <w:r>
-        <w:rPr>
-          <w:noProof/>
-        </w:rPr>
-        <w:t>aufweisen, damit diese nicht nach außen sichtbar ist.</w:t>
-      </w:r>
-    </w:p>
-    <w:p>
-      <w:r>
-        <w:t xml:space="preserve">Bei der Initialisierung der Persistenz mittels der Klasse </w:t>
-      </w:r>
-      <w:proofErr w:type="spellStart"/>
-      <w:r>
-        <w:rPr>
-          <w:rFonts w:ascii="Consolas" w:hAnsi="Consolas" w:cs="Consolas"/>
-          <w:color w:val="2B91AF"/>
-          <w:sz w:val="19"/>
-          <w:szCs w:val="19"/>
-          <w:highlight w:val="white"/>
-        </w:rPr>
-        <w:t>PersistenceServiceFactory</w:t>
-      </w:r>
-      <w:proofErr w:type="spellEnd"/>
-      <w:r>
-        <w:t xml:space="preserve"> </w:t>
-      </w:r>
-      <w:r>
-        <w:t xml:space="preserve">(siehe Abschnitt </w:t>
-      </w:r>
-      <w:r>
-        <w:fldChar w:fldCharType="begin"/>
-      </w:r>
-      <w:r>
-        <w:instrText xml:space="preserve"> REF _Ref239612697 \r \h </w:instrText>
-      </w:r>
-      <w:r>
-        <w:fldChar w:fldCharType="separate"/>
-      </w:r>
-      <w:r>
-        <w:t>5.1.5.1</w:t>
-      </w:r>
-      <w:r>
-        <w:fldChar w:fldCharType="end"/>
-      </w:r>
-      <w:r>
-        <w:t>) werden alle .NET-</w:t>
-      </w:r>
-      <w:proofErr w:type="spellStart"/>
-      <w:r>
-        <w:t>Assemblies</w:t>
-      </w:r>
-      <w:proofErr w:type="spellEnd"/>
-      <w:r>
-        <w:t xml:space="preserve"> automatisch nach </w:t>
-      </w:r>
-      <w:proofErr w:type="spellStart"/>
-      <w:r>
-        <w:t>Mappingklassen</w:t>
-      </w:r>
-      <w:proofErr w:type="spellEnd"/>
-      <w:r>
-        <w:t xml:space="preserve"> durchsucht und diese en</w:t>
-      </w:r>
-      <w:r>
-        <w:t>t</w:t>
-      </w:r>
-      <w:r>
-        <w:t>sprechend in NHibernate eingebunden. Eine manuelle Angabe der Positionen der Klassen ist nicht nötig.</w:t>
-      </w:r>
-    </w:p>
-    <w:p>
-      <w:pPr>
-        <w:rPr>
-          <w:noProof/>
-        </w:rPr>
-      </w:pPr>
-      <w:r>
-        <w:rPr>
-          <w:noProof/>
-        </w:rPr>
-        <w:t xml:space="preserve">Einige Entitäten des Designmodells weisen eine besonders enge Kopplung in Form einer </w:t>
-      </w:r>
-      <w:r>
-        <w:rPr>
-          <w:b/>
-          <w:noProof/>
-        </w:rPr>
-        <w:t xml:space="preserve">UML-Composition </w:t>
-      </w:r>
-      <w:r>
-        <w:rPr>
-          <w:noProof/>
-        </w:rPr>
-        <w:t xml:space="preserve">auf. Eine Komposition stellt eine </w:t>
-      </w:r>
-      <w:r>
-        <w:rPr>
-          <w:b/>
-          <w:noProof/>
-        </w:rPr>
-        <w:t>Teile-Ganze-Beziehung</w:t>
-      </w:r>
-      <w:r>
-        <w:rPr>
-          <w:noProof/>
-        </w:rPr>
-        <w:t xml:space="preserve"> dar, bei der der Lebenszyklus des „Teils“ and den Lebenszyklus des „Ganzen“ gekoppelt ist. In obigem Beispiel stellt die Klasse </w:t>
-      </w:r>
-      <w:r>
-        <w:rPr>
-          <w:rFonts w:ascii="Consolas" w:hAnsi="Consolas" w:cs="Consolas"/>
-          <w:noProof/>
-          <w:color w:val="2B91AF"/>
-          <w:sz w:val="19"/>
-          <w:szCs w:val="19"/>
-          <w:highlight w:val="white"/>
-        </w:rPr>
-        <w:t>Sendungsanfrage</w:t>
-      </w:r>
-      <w:r>
-        <w:rPr>
-          <w:rFonts w:ascii="Consolas" w:hAnsi="Consolas" w:cs="Consolas"/>
-          <w:noProof/>
-          <w:color w:val="000000"/>
-          <w:sz w:val="19"/>
-          <w:szCs w:val="19"/>
-          <w:highlight w:val="white"/>
-        </w:rPr>
-        <w:t xml:space="preserve"> </w:t>
-      </w:r>
-      <w:r>
-        <w:rPr>
-          <w:noProof/>
-        </w:rPr>
-        <w:t xml:space="preserve">das „Ganze“ und die Klasse </w:t>
-      </w:r>
-      <w:r>
-        <w:rPr>
-          <w:rFonts w:ascii="Consolas" w:hAnsi="Consolas" w:cs="Consolas"/>
-          <w:noProof/>
-          <w:color w:val="2B91AF"/>
-          <w:sz w:val="19"/>
-          <w:szCs w:val="19"/>
-          <w:highlight w:val="white"/>
-        </w:rPr>
-        <w:t>Sendungsposition</w:t>
-      </w:r>
-      <w:r>
-        <w:t xml:space="preserve"> </w:t>
-      </w:r>
-      <w:r>
-        <w:rPr>
-          <w:noProof/>
-        </w:rPr>
-        <w:t>das „Teil“ dar. Wird die Sendungsanfrage gelöscht, so müssen auch die zugehörigen Sendungspositionen gelöscht werden – ohne die Sendungsanfrage machen diese keinen Sinn. Dies ist im Designmodell durch das Kompositionssymbol – die ausgefüllt Raute – angezeigt:</w:t>
-      </w:r>
-    </w:p>
-    <w:p>
-      <w:pPr>
-        <w:rPr>
-          <w:noProof/>
-        </w:rPr>
-      </w:pPr>
-      <w:r>
-        <w:rPr>
-          <w:noProof/>
-          <w:lang w:eastAsia="de-DE"/>
-        </w:rPr>
         <w:drawing>
           <wp:inline distT="0" distB="0" distL="0" distR="0" wp14:anchorId="27D49EF3" wp14:editId="22E292D1">
             <wp:extent cx="3706900" cy="1068128"/>
@@ -12494,7 +12556,7 @@
                     </pic:cNvPicPr>
                   </pic:nvPicPr>
                   <pic:blipFill>
-                    <a:blip r:embed="rId44">
+                    <a:blip r:embed="rId46">
                       <a:extLst>
                         <a:ext uri="{28A0092B-C50C-407E-A947-70E740481C1C}">
                           <a14:useLocalDpi xmlns:a14="http://schemas.microsoft.com/office/drawing/2010/main" val="0"/>
@@ -13354,7 +13416,6 @@
           <w:szCs w:val="19"/>
           <w:highlight w:val="white"/>
         </w:rPr>
-        <w:lastRenderedPageBreak/>
         <w:t xml:space="preserve">        persistenceService.Save(sa);</w:t>
       </w:r>
     </w:p>
@@ -13476,7 +13537,7 @@
       <w:r>
         <w:t xml:space="preserve">Um Objekte mit NHibernate zu persistieren und weitere Operationen darauf auszuführen, wird eine sogenannte Session (siehe Beispiel unter </w:t>
       </w:r>
-      <w:hyperlink r:id="rId45" w:anchor="quickstart-playingwithcats" w:history="1">
+      <w:hyperlink r:id="rId47" w:anchor="quickstart-playingwithcats" w:history="1">
         <w:r>
           <w:rPr>
             <w:rStyle w:val="Hyperlink"/>
@@ -13638,6 +13699,7 @@
           <w:highlight w:val="white"/>
           <w:lang w:val="en-US"/>
         </w:rPr>
+        <w:lastRenderedPageBreak/>
         <w:t>transactionService.ExecuteTransactionalIfNoTransactionProvided(() =&gt;</w:t>
       </w:r>
     </w:p>
@@ -14584,7 +14646,6 @@
           <w:szCs w:val="19"/>
           <w:highlight w:val="white"/>
         </w:rPr>
-        <w:lastRenderedPageBreak/>
         <w:t xml:space="preserve">    });</w:t>
       </w:r>
     </w:p>
@@ -15474,6 +15535,7 @@
           <w:highlight w:val="white"/>
           <w:lang w:val="en-US"/>
         </w:rPr>
+        <w:lastRenderedPageBreak/>
         <w:t xml:space="preserve">     </w:t>
       </w:r>
       <w:r>
@@ -16247,7 +16309,6 @@
         </w:numPr>
       </w:pPr>
       <w:r>
-        <w:lastRenderedPageBreak/>
         <w:t>Jede Entität muss einen technischen Schlüssel besitzen</w:t>
       </w:r>
       <w:r>
@@ -16321,7 +16382,7 @@
       <w:r>
         <w:t xml:space="preserve"> (</w:t>
       </w:r>
-      <w:hyperlink r:id="rId46" w:history="1">
+      <w:hyperlink r:id="rId48" w:history="1">
         <w:r>
           <w:rPr>
             <w:rStyle w:val="Hyperlink"/>
@@ -16999,6 +17060,17 @@
           <w:highlight w:val="white"/>
         </w:rPr>
         <w:br/>
+      </w:r>
+      <w:r>
+        <w:rPr>
+          <w:rFonts w:ascii="Consolas" w:hAnsi="Consolas" w:cs="Consolas"/>
+          <w:noProof/>
+          <w:color w:val="000000"/>
+          <w:sz w:val="19"/>
+          <w:szCs w:val="19"/>
+          <w:highlight w:val="white"/>
+        </w:rPr>
+        <w:lastRenderedPageBreak/>
         <w:t xml:space="preserve">    </w:t>
       </w:r>
       <w:r>
@@ -18122,7 +18194,6 @@
           <w:szCs w:val="19"/>
           <w:highlight w:val="white"/>
         </w:rPr>
-        <w:lastRenderedPageBreak/>
         <w:t>IPersistenceServices</w:t>
       </w:r>
       <w:r>
@@ -18569,6 +18640,7 @@
           <w:highlight w:val="white"/>
           <w:lang w:val="en-US"/>
         </w:rPr>
+        <w:lastRenderedPageBreak/>
         <w:t>transactionServices</w:t>
       </w:r>
       <w:r>
@@ -19543,7 +19615,6 @@
         <w:pStyle w:val="berschrift4"/>
       </w:pPr>
       <w:r>
-        <w:lastRenderedPageBreak/>
         <w:t>Lizenz</w:t>
       </w:r>
       <w:r>
@@ -19580,7 +19651,7 @@
       <w:r>
         <w:t xml:space="preserve"> (</w:t>
       </w:r>
-      <w:hyperlink r:id="rId47" w:history="1">
+      <w:hyperlink r:id="rId49" w:history="1">
         <w:r>
           <w:rPr>
             <w:rStyle w:val="Hyperlink"/>
@@ -19823,6 +19894,7 @@
       </w:pPr>
       <w:bookmarkStart w:id="80" w:name="_Toc241682708"/>
       <w:r>
+        <w:lastRenderedPageBreak/>
         <w:t>Messaging</w:t>
       </w:r>
       <w:bookmarkEnd w:id="80"/>
@@ -20602,7 +20674,6 @@
     </w:p>
     <w:p>
       <w:r>
-        <w:lastRenderedPageBreak/>
         <w:t xml:space="preserve">Der Empfang muss durch Rückgabe des Wertes </w:t>
       </w:r>
       <w:r>
@@ -21130,7 +21201,7 @@
       <w:r>
         <w:t xml:space="preserve"> (</w:t>
       </w:r>
-      <w:hyperlink r:id="rId48" w:history="1">
+      <w:hyperlink r:id="rId50" w:history="1">
         <w:r>
           <w:rPr>
             <w:rStyle w:val="Hyperlink"/>
@@ -21148,6 +21219,7 @@
       </w:pPr>
       <w:bookmarkStart w:id="83" w:name="_Toc241682711"/>
       <w:r>
+        <w:lastRenderedPageBreak/>
         <w:t>Time Services</w:t>
       </w:r>
       <w:bookmarkEnd w:id="83"/>
@@ -21761,66 +21833,66 @@
       </w:pPr>
       <w:bookmarkStart w:id="85" w:name="_Toc241682713"/>
       <w:r>
+        <w:t>Logging und Tracing</w:t>
+      </w:r>
+      <w:bookmarkEnd w:id="85"/>
+    </w:p>
+    <w:p>
+      <w:r>
+        <w:t>TODO</w:t>
+      </w:r>
+    </w:p>
+    <w:p>
+      <w:pPr>
+        <w:pStyle w:val="berschrift2"/>
+      </w:pPr>
+      <w:bookmarkStart w:id="86" w:name="_Toc241682714"/>
+      <w:r>
+        <w:t>Paketverwaltung</w:t>
+      </w:r>
+      <w:bookmarkEnd w:id="86"/>
+    </w:p>
+    <w:p>
+      <w:r>
+        <w:t>Für die Paketverwaltung in Visual Studio wird die Software NuGet verwendet (siehe [</w:t>
+      </w:r>
+      <w:proofErr w:type="spellStart"/>
+      <w:r>
+        <w:fldChar w:fldCharType="begin"/>
+      </w:r>
+      <w:r>
+        <w:instrText xml:space="preserve"> REF NuGet \h </w:instrText>
+      </w:r>
+      <w:r>
+        <w:fldChar w:fldCharType="separate"/>
+      </w:r>
+      <w:r>
+        <w:rPr>
+          <w:sz w:val="18"/>
+        </w:rPr>
+        <w:t>NuGet</w:t>
+      </w:r>
+      <w:proofErr w:type="spellEnd"/>
+      <w:r>
+        <w:fldChar w:fldCharType="end"/>
+      </w:r>
+      <w:r>
+        <w:t>]).</w:t>
+      </w:r>
+      <w:r>
+        <w:t xml:space="preserve"> NuGet sorgt für die Beachtung der </w:t>
+      </w:r>
+      <w:r>
+        <w:t>entsprechenden Abhängigkeiten der Bibliotheken und lädt diese mit. Des Weiteren benachrichtigt NuGet über entsprechende Paket-Aktualisierungen. In Visual Studio lassen sich die Paket-Abhängigkeiten des Projektes anzeigen:</w:t>
+      </w:r>
+    </w:p>
+    <w:p>
+      <w:r>
+        <w:rPr>
+          <w:noProof/>
+          <w:lang w:eastAsia="de-DE"/>
+        </w:rPr>
         <w:lastRenderedPageBreak/>
-        <w:t>Logging und Tracing</w:t>
-      </w:r>
-      <w:bookmarkEnd w:id="85"/>
-    </w:p>
-    <w:p>
-      <w:r>
-        <w:t>TODO</w:t>
-      </w:r>
-    </w:p>
-    <w:p>
-      <w:pPr>
-        <w:pStyle w:val="berschrift2"/>
-      </w:pPr>
-      <w:bookmarkStart w:id="86" w:name="_Toc241682714"/>
-      <w:r>
-        <w:t>Paketverwaltung</w:t>
-      </w:r>
-      <w:bookmarkEnd w:id="86"/>
-    </w:p>
-    <w:p>
-      <w:r>
-        <w:t>Für die Paketverwaltung in Visual Studio wird die Software NuGet verwendet (siehe [</w:t>
-      </w:r>
-      <w:proofErr w:type="spellStart"/>
-      <w:r>
-        <w:fldChar w:fldCharType="begin"/>
-      </w:r>
-      <w:r>
-        <w:instrText xml:space="preserve"> REF NuGet \h </w:instrText>
-      </w:r>
-      <w:r>
-        <w:fldChar w:fldCharType="separate"/>
-      </w:r>
-      <w:r>
-        <w:rPr>
-          <w:sz w:val="18"/>
-        </w:rPr>
-        <w:t>NuGet</w:t>
-      </w:r>
-      <w:proofErr w:type="spellEnd"/>
-      <w:r>
-        <w:fldChar w:fldCharType="end"/>
-      </w:r>
-      <w:r>
-        <w:t>]).</w:t>
-      </w:r>
-      <w:r>
-        <w:t xml:space="preserve"> NuGet sorgt für die Beachtung der </w:t>
-      </w:r>
-      <w:r>
-        <w:t>entsprechenden Abhängigkeiten der Bibliotheken und lädt diese mit. Des Weiteren benachrichtigt NuGet über entsprechende Paket-Aktualisierungen. In Visual Studio lassen sich die Paket-Abhängigkeiten des Projektes anzeigen:</w:t>
-      </w:r>
-    </w:p>
-    <w:p>
-      <w:r>
-        <w:rPr>
-          <w:noProof/>
-          <w:lang w:eastAsia="de-DE"/>
-        </w:rPr>
         <w:drawing>
           <wp:inline distT="0" distB="0" distL="0" distR="0" wp14:anchorId="7620707D" wp14:editId="798E735F">
             <wp:extent cx="3911743" cy="2561842"/>
@@ -21839,7 +21911,7 @@
                     </pic:cNvPicPr>
                   </pic:nvPicPr>
                   <pic:blipFill>
-                    <a:blip r:embed="rId49">
+                    <a:blip r:embed="rId51">
                       <a:extLst>
                         <a:ext uri="{28A0092B-C50C-407E-A947-70E740481C1C}">
                           <a14:useLocalDpi xmlns:a14="http://schemas.microsoft.com/office/drawing/2010/main" val="0"/>
@@ -21865,7 +21937,7 @@
                     </a:ln>
                     <a:extLst>
                       <a:ext uri="{FAA26D3D-D897-4be2-8F04-BA451C77F1D7}">
-                        <ma14:placeholderFlag xmlns:ma14="http://schemas.microsoft.com/office/mac/drawingml/2011/main" xmlns:w="http://schemas.openxmlformats.org/wordprocessingml/2006/main" xmlns:w10="urn:schemas-microsoft-com:office:word" xmlns:v="urn:schemas-microsoft-com:vml" xmlns:o="urn:schemas-microsoft-com:office:office" xmlns:mv="urn:schemas-microsoft-com:mac:vml" xmlns:mo="http://schemas.microsoft.com/office/mac/office/2008/main" xmlns=""/>
+                        <ma14:placeholderFlag xmlns="" xmlns:mo="http://schemas.microsoft.com/office/mac/office/2008/main" xmlns:mv="urn:schemas-microsoft-com:mac:vml" xmlns:o="urn:schemas-microsoft-com:office:office" xmlns:v="urn:schemas-microsoft-com:vml" xmlns:w10="urn:schemas-microsoft-com:office:word" xmlns:w="http://schemas.openxmlformats.org/wordprocessingml/2006/main" xmlns:ma14="http://schemas.microsoft.com/office/mac/drawingml/2011/main"/>
                       </a:ext>
                     </a:extLst>
                   </pic:spPr>
@@ -22952,7 +23024,6 @@
       </w:pPr>
       <w:bookmarkStart w:id="88" w:name="_Ref239260359"/>
       <w:r>
-        <w:lastRenderedPageBreak/>
         <w:t>MySQL</w:t>
       </w:r>
       <w:bookmarkEnd w:id="88"/>
@@ -23347,6 +23418,7 @@
       </w:pPr>
       <w:bookmarkStart w:id="89" w:name="_Ref239307677"/>
       <w:r>
+        <w:lastRenderedPageBreak/>
         <w:t>RabbitMQ</w:t>
       </w:r>
       <w:bookmarkEnd w:id="89"/>
@@ -25461,7 +25533,6 @@
       </w:pPr>
       <w:bookmarkStart w:id="92" w:name="_Toc241682717"/>
       <w:r>
-        <w:lastRenderedPageBreak/>
         <w:t>Literatur</w:t>
       </w:r>
       <w:bookmarkEnd w:id="92"/>
@@ -25516,7 +25587,7 @@
                 <w:sz w:val="16"/>
               </w:rPr>
             </w:pPr>
-            <w:hyperlink r:id="rId50" w:history="1">
+            <w:hyperlink r:id="rId52" w:history="1">
               <w:r>
                 <w:rPr>
                   <w:rStyle w:val="Hyperlink"/>
@@ -25560,7 +25631,7 @@
                 <w:sz w:val="18"/>
               </w:rPr>
             </w:pPr>
-            <w:hyperlink r:id="rId51" w:history="1">
+            <w:hyperlink r:id="rId53" w:history="1">
               <w:r>
                 <w:rPr>
                   <w:rStyle w:val="Hyperlink"/>
@@ -25643,7 +25714,7 @@
                 <w:sz w:val="18"/>
               </w:rPr>
             </w:pPr>
-            <w:hyperlink r:id="rId52" w:history="1">
+            <w:hyperlink r:id="rId54" w:history="1">
               <w:r>
                 <w:rPr>
                   <w:rStyle w:val="Hyperlink"/>
@@ -25779,7 +25850,7 @@
                 <w:sz w:val="18"/>
               </w:rPr>
             </w:pPr>
-            <w:hyperlink r:id="rId53" w:history="1">
+            <w:hyperlink r:id="rId55" w:history="1">
               <w:r>
                 <w:rPr>
                   <w:rStyle w:val="Hyperlink"/>
@@ -25822,7 +25893,7 @@
                 <w:sz w:val="18"/>
               </w:rPr>
             </w:pPr>
-            <w:hyperlink r:id="rId54" w:history="1">
+            <w:hyperlink r:id="rId56" w:history="1">
               <w:r>
                 <w:rPr>
                   <w:rStyle w:val="Hyperlink"/>
@@ -25865,7 +25936,7 @@
                 <w:sz w:val="18"/>
               </w:rPr>
             </w:pPr>
-            <w:hyperlink r:id="rId55" w:history="1">
+            <w:hyperlink r:id="rId57" w:history="1">
               <w:r>
                 <w:rPr>
                   <w:rStyle w:val="Hyperlink"/>
@@ -25908,7 +25979,7 @@
                 <w:sz w:val="18"/>
               </w:rPr>
             </w:pPr>
-            <w:hyperlink r:id="rId56" w:history="1">
+            <w:hyperlink r:id="rId58" w:history="1">
               <w:r>
                 <w:rPr>
                   <w:rStyle w:val="Hyperlink"/>
@@ -25976,6 +26047,7 @@
               <w:rPr>
                 <w:sz w:val="18"/>
               </w:rPr>
+              <w:lastRenderedPageBreak/>
               <w:t>NuGet</w:t>
             </w:r>
             <w:bookmarkEnd w:id="104"/>
@@ -25991,7 +26063,7 @@
                 <w:sz w:val="18"/>
               </w:rPr>
             </w:pPr>
-            <w:hyperlink r:id="rId57" w:history="1">
+            <w:hyperlink r:id="rId59" w:history="1">
               <w:r>
                 <w:rPr>
                   <w:rStyle w:val="Hyperlink"/>
@@ -26080,7 +26152,7 @@
                 <w:sz w:val="18"/>
               </w:rPr>
             </w:pPr>
-            <w:hyperlink r:id="rId58" w:history="1">
+            <w:hyperlink r:id="rId60" w:history="1">
               <w:r>
                 <w:rPr>
                   <w:rStyle w:val="Hyperlink"/>
@@ -26123,7 +26195,7 @@
                 <w:sz w:val="18"/>
               </w:rPr>
             </w:pPr>
-            <w:hyperlink r:id="rId59" w:history="1">
+            <w:hyperlink r:id="rId61" w:history="1">
               <w:r>
                 <w:rPr>
                   <w:rStyle w:val="Hyperlink"/>
@@ -26209,7 +26281,7 @@
       </w:pPr>
     </w:p>
     <w:sectPr>
-      <w:footerReference w:type="default" r:id="rId60"/>
+      <w:footerReference w:type="default" r:id="rId62"/>
       <w:pgSz w:w="11906" w:h="16838"/>
       <w:pgMar w:top="1417" w:right="1417" w:bottom="1134" w:left="1417" w:header="708" w:footer="0" w:gutter="0"/>
       <w:cols w:space="708"/>
@@ -26257,7 +26329,6 @@
         <w:docPartUnique/>
       </w:docPartObj>
     </w:sdtPr>
-    <w:sdtEndPr/>
     <w:sdtContent>
       <w:p>
         <w:pPr>
@@ -26280,7 +26351,7 @@
           <w:rPr>
             <w:noProof/>
           </w:rPr>
-          <w:t>33</w:t>
+          <w:t>34</w:t>
         </w:r>
         <w:r>
           <w:rPr>
@@ -29920,7 +29991,6 @@
       <w:spacing w:after="0" w:line="240" w:lineRule="auto"/>
     </w:pPr>
     <w:tblPr>
-      <w:tblInd w:w="0" w:type="dxa"/>
       <w:tblBorders>
         <w:top w:val="single" w:sz="4" w:space="0" w:color="000000" w:themeColor="text1"/>
         <w:left w:val="single" w:sz="4" w:space="0" w:color="000000" w:themeColor="text1"/>
@@ -29929,12 +29999,6 @@
         <w:insideH w:val="single" w:sz="4" w:space="0" w:color="000000" w:themeColor="text1"/>
         <w:insideV w:val="single" w:sz="4" w:space="0" w:color="000000" w:themeColor="text1"/>
       </w:tblBorders>
-      <w:tblCellMar>
-        <w:top w:w="0" w:type="dxa"/>
-        <w:left w:w="108" w:type="dxa"/>
-        <w:bottom w:w="0" w:type="dxa"/>
-        <w:right w:w="108" w:type="dxa"/>
-      </w:tblCellMar>
     </w:tblPr>
   </w:style>
   <w:style w:type="paragraph" w:styleId="StandardWeb">
@@ -29964,7 +30028,6 @@
     <w:tblPr>
       <w:tblStyleRowBandSize w:val="1"/>
       <w:tblStyleColBandSize w:val="1"/>
-      <w:tblInd w:w="0" w:type="dxa"/>
       <w:tblBorders>
         <w:top w:val="single" w:sz="8" w:space="0" w:color="4BACC6" w:themeColor="accent5"/>
         <w:left w:val="single" w:sz="8" w:space="0" w:color="4BACC6" w:themeColor="accent5"/>
@@ -29973,12 +30036,6 @@
         <w:insideH w:val="single" w:sz="8" w:space="0" w:color="4BACC6" w:themeColor="accent5"/>
         <w:insideV w:val="single" w:sz="8" w:space="0" w:color="4BACC6" w:themeColor="accent5"/>
       </w:tblBorders>
-      <w:tblCellMar>
-        <w:top w:w="0" w:type="dxa"/>
-        <w:left w:w="108" w:type="dxa"/>
-        <w:bottom w:w="0" w:type="dxa"/>
-        <w:right w:w="108" w:type="dxa"/>
-      </w:tblCellMar>
     </w:tblPr>
     <w:tblStylePr w:type="firstRow">
       <w:pPr>
@@ -30140,19 +30197,12 @@
     <w:tblPr>
       <w:tblStyleRowBandSize w:val="1"/>
       <w:tblStyleColBandSize w:val="1"/>
-      <w:tblInd w:w="0" w:type="dxa"/>
       <w:tblBorders>
         <w:top w:val="single" w:sz="8" w:space="0" w:color="4F81BD" w:themeColor="accent1"/>
         <w:left w:val="single" w:sz="8" w:space="0" w:color="4F81BD" w:themeColor="accent1"/>
         <w:bottom w:val="single" w:sz="8" w:space="0" w:color="4F81BD" w:themeColor="accent1"/>
         <w:right w:val="single" w:sz="8" w:space="0" w:color="4F81BD" w:themeColor="accent1"/>
       </w:tblBorders>
-      <w:tblCellMar>
-        <w:top w:w="0" w:type="dxa"/>
-        <w:left w:w="108" w:type="dxa"/>
-        <w:bottom w:w="0" w:type="dxa"/>
-        <w:right w:w="108" w:type="dxa"/>
-      </w:tblCellMar>
     </w:tblPr>
     <w:tblStylePr w:type="firstRow">
       <w:pPr>
@@ -30236,7 +30286,6 @@
     <w:tblPr>
       <w:tblStyleRowBandSize w:val="1"/>
       <w:tblStyleColBandSize w:val="1"/>
-      <w:tblInd w:w="0" w:type="dxa"/>
       <w:tblBorders>
         <w:top w:val="single" w:sz="8" w:space="0" w:color="4F81BD" w:themeColor="accent1"/>
         <w:left w:val="single" w:sz="8" w:space="0" w:color="4F81BD" w:themeColor="accent1"/>
@@ -30245,12 +30294,6 @@
         <w:insideH w:val="single" w:sz="8" w:space="0" w:color="4F81BD" w:themeColor="accent1"/>
         <w:insideV w:val="single" w:sz="8" w:space="0" w:color="4F81BD" w:themeColor="accent1"/>
       </w:tblBorders>
-      <w:tblCellMar>
-        <w:top w:w="0" w:type="dxa"/>
-        <w:left w:w="108" w:type="dxa"/>
-        <w:bottom w:w="0" w:type="dxa"/>
-        <w:right w:w="108" w:type="dxa"/>
-      </w:tblCellMar>
     </w:tblPr>
     <w:tcPr>
       <w:shd w:val="clear" w:color="auto" w:fill="D3DFEE" w:themeFill="accent1" w:themeFillTint="3F"/>
@@ -30357,7 +30400,6 @@
     <w:tblPr>
       <w:tblStyleRowBandSize w:val="1"/>
       <w:tblStyleColBandSize w:val="1"/>
-      <w:tblInd w:w="0" w:type="dxa"/>
       <w:tblBorders>
         <w:top w:val="single" w:sz="8" w:space="0" w:color="7BA0CD" w:themeColor="accent1" w:themeTint="BF"/>
         <w:left w:val="single" w:sz="8" w:space="0" w:color="7BA0CD" w:themeColor="accent1" w:themeTint="BF"/>
@@ -30365,12 +30407,6 @@
         <w:right w:val="single" w:sz="8" w:space="0" w:color="7BA0CD" w:themeColor="accent1" w:themeTint="BF"/>
         <w:insideH w:val="single" w:sz="8" w:space="0" w:color="7BA0CD" w:themeColor="accent1" w:themeTint="BF"/>
       </w:tblBorders>
-      <w:tblCellMar>
-        <w:top w:w="0" w:type="dxa"/>
-        <w:left w:w="108" w:type="dxa"/>
-        <w:bottom w:w="0" w:type="dxa"/>
-        <w:right w:w="108" w:type="dxa"/>
-      </w:tblCellMar>
     </w:tblPr>
     <w:tblStylePr w:type="firstRow">
       <w:pPr>
@@ -30510,17 +30546,10 @@
     <w:tblPr>
       <w:tblStyleRowBandSize w:val="1"/>
       <w:tblStyleColBandSize w:val="1"/>
-      <w:tblInd w:w="0" w:type="dxa"/>
       <w:tblBorders>
         <w:top w:val="single" w:sz="8" w:space="0" w:color="4F81BD" w:themeColor="accent1"/>
         <w:bottom w:val="single" w:sz="8" w:space="0" w:color="4F81BD" w:themeColor="accent1"/>
       </w:tblBorders>
-      <w:tblCellMar>
-        <w:top w:w="0" w:type="dxa"/>
-        <w:left w:w="108" w:type="dxa"/>
-        <w:bottom w:w="0" w:type="dxa"/>
-        <w:right w:w="108" w:type="dxa"/>
-      </w:tblCellMar>
     </w:tblPr>
     <w:tblStylePr w:type="firstRow">
       <w:pPr>
@@ -30812,7 +30841,6 @@
     <w:tblPr>
       <w:tblStyleRowBandSize w:val="1"/>
       <w:tblStyleColBandSize w:val="1"/>
-      <w:tblInd w:w="0" w:type="dxa"/>
       <w:tblBorders>
         <w:top w:val="single" w:sz="8" w:space="0" w:color="4F81BD" w:themeColor="accent1"/>
         <w:left w:val="single" w:sz="8" w:space="0" w:color="4F81BD" w:themeColor="accent1"/>
@@ -30821,12 +30849,6 @@
         <w:insideH w:val="single" w:sz="8" w:space="0" w:color="4F81BD" w:themeColor="accent1"/>
         <w:insideV w:val="single" w:sz="8" w:space="0" w:color="4F81BD" w:themeColor="accent1"/>
       </w:tblBorders>
-      <w:tblCellMar>
-        <w:top w:w="0" w:type="dxa"/>
-        <w:left w:w="108" w:type="dxa"/>
-        <w:bottom w:w="0" w:type="dxa"/>
-        <w:right w:w="108" w:type="dxa"/>
-      </w:tblCellMar>
     </w:tblPr>
     <w:tblStylePr w:type="firstRow">
       <w:pPr>
@@ -31032,17 +31054,10 @@
     <w:tblPr>
       <w:tblStyleRowBandSize w:val="1"/>
       <w:tblStyleColBandSize w:val="1"/>
-      <w:tblInd w:w="0" w:type="dxa"/>
       <w:tblBorders>
         <w:top w:val="single" w:sz="8" w:space="0" w:color="000000" w:themeColor="text1"/>
         <w:bottom w:val="single" w:sz="8" w:space="0" w:color="000000" w:themeColor="text1"/>
       </w:tblBorders>
-      <w:tblCellMar>
-        <w:top w:w="0" w:type="dxa"/>
-        <w:left w:w="108" w:type="dxa"/>
-        <w:bottom w:w="0" w:type="dxa"/>
-        <w:right w:w="108" w:type="dxa"/>
-      </w:tblCellMar>
     </w:tblPr>
     <w:tblStylePr w:type="firstRow">
       <w:pPr>
@@ -31700,7 +31715,6 @@
       <w:spacing w:after="0" w:line="240" w:lineRule="auto"/>
     </w:pPr>
     <w:tblPr>
-      <w:tblInd w:w="0" w:type="dxa"/>
       <w:tblBorders>
         <w:top w:val="single" w:sz="4" w:space="0" w:color="000000" w:themeColor="text1"/>
         <w:left w:val="single" w:sz="4" w:space="0" w:color="000000" w:themeColor="text1"/>
@@ -31709,12 +31723,6 @@
         <w:insideH w:val="single" w:sz="4" w:space="0" w:color="000000" w:themeColor="text1"/>
         <w:insideV w:val="single" w:sz="4" w:space="0" w:color="000000" w:themeColor="text1"/>
       </w:tblBorders>
-      <w:tblCellMar>
-        <w:top w:w="0" w:type="dxa"/>
-        <w:left w:w="108" w:type="dxa"/>
-        <w:bottom w:w="0" w:type="dxa"/>
-        <w:right w:w="108" w:type="dxa"/>
-      </w:tblCellMar>
     </w:tblPr>
   </w:style>
   <w:style w:type="paragraph" w:styleId="StandardWeb">
@@ -31744,7 +31752,6 @@
     <w:tblPr>
       <w:tblStyleRowBandSize w:val="1"/>
       <w:tblStyleColBandSize w:val="1"/>
-      <w:tblInd w:w="0" w:type="dxa"/>
       <w:tblBorders>
         <w:top w:val="single" w:sz="8" w:space="0" w:color="4BACC6" w:themeColor="accent5"/>
         <w:left w:val="single" w:sz="8" w:space="0" w:color="4BACC6" w:themeColor="accent5"/>
@@ -31753,12 +31760,6 @@
         <w:insideH w:val="single" w:sz="8" w:space="0" w:color="4BACC6" w:themeColor="accent5"/>
         <w:insideV w:val="single" w:sz="8" w:space="0" w:color="4BACC6" w:themeColor="accent5"/>
       </w:tblBorders>
-      <w:tblCellMar>
-        <w:top w:w="0" w:type="dxa"/>
-        <w:left w:w="108" w:type="dxa"/>
-        <w:bottom w:w="0" w:type="dxa"/>
-        <w:right w:w="108" w:type="dxa"/>
-      </w:tblCellMar>
     </w:tblPr>
     <w:tblStylePr w:type="firstRow">
       <w:pPr>
@@ -31920,19 +31921,12 @@
     <w:tblPr>
       <w:tblStyleRowBandSize w:val="1"/>
       <w:tblStyleColBandSize w:val="1"/>
-      <w:tblInd w:w="0" w:type="dxa"/>
       <w:tblBorders>
         <w:top w:val="single" w:sz="8" w:space="0" w:color="4F81BD" w:themeColor="accent1"/>
         <w:left w:val="single" w:sz="8" w:space="0" w:color="4F81BD" w:themeColor="accent1"/>
         <w:bottom w:val="single" w:sz="8" w:space="0" w:color="4F81BD" w:themeColor="accent1"/>
         <w:right w:val="single" w:sz="8" w:space="0" w:color="4F81BD" w:themeColor="accent1"/>
       </w:tblBorders>
-      <w:tblCellMar>
-        <w:top w:w="0" w:type="dxa"/>
-        <w:left w:w="108" w:type="dxa"/>
-        <w:bottom w:w="0" w:type="dxa"/>
-        <w:right w:w="108" w:type="dxa"/>
-      </w:tblCellMar>
     </w:tblPr>
     <w:tblStylePr w:type="firstRow">
       <w:pPr>
@@ -32016,7 +32010,6 @@
     <w:tblPr>
       <w:tblStyleRowBandSize w:val="1"/>
       <w:tblStyleColBandSize w:val="1"/>
-      <w:tblInd w:w="0" w:type="dxa"/>
       <w:tblBorders>
         <w:top w:val="single" w:sz="8" w:space="0" w:color="4F81BD" w:themeColor="accent1"/>
         <w:left w:val="single" w:sz="8" w:space="0" w:color="4F81BD" w:themeColor="accent1"/>
@@ -32025,12 +32018,6 @@
         <w:insideH w:val="single" w:sz="8" w:space="0" w:color="4F81BD" w:themeColor="accent1"/>
         <w:insideV w:val="single" w:sz="8" w:space="0" w:color="4F81BD" w:themeColor="accent1"/>
       </w:tblBorders>
-      <w:tblCellMar>
-        <w:top w:w="0" w:type="dxa"/>
-        <w:left w:w="108" w:type="dxa"/>
-        <w:bottom w:w="0" w:type="dxa"/>
-        <w:right w:w="108" w:type="dxa"/>
-      </w:tblCellMar>
     </w:tblPr>
     <w:tcPr>
       <w:shd w:val="clear" w:color="auto" w:fill="D3DFEE" w:themeFill="accent1" w:themeFillTint="3F"/>
@@ -32137,7 +32124,6 @@
     <w:tblPr>
       <w:tblStyleRowBandSize w:val="1"/>
       <w:tblStyleColBandSize w:val="1"/>
-      <w:tblInd w:w="0" w:type="dxa"/>
       <w:tblBorders>
         <w:top w:val="single" w:sz="8" w:space="0" w:color="7BA0CD" w:themeColor="accent1" w:themeTint="BF"/>
         <w:left w:val="single" w:sz="8" w:space="0" w:color="7BA0CD" w:themeColor="accent1" w:themeTint="BF"/>
@@ -32145,12 +32131,6 @@
         <w:right w:val="single" w:sz="8" w:space="0" w:color="7BA0CD" w:themeColor="accent1" w:themeTint="BF"/>
         <w:insideH w:val="single" w:sz="8" w:space="0" w:color="7BA0CD" w:themeColor="accent1" w:themeTint="BF"/>
       </w:tblBorders>
-      <w:tblCellMar>
-        <w:top w:w="0" w:type="dxa"/>
-        <w:left w:w="108" w:type="dxa"/>
-        <w:bottom w:w="0" w:type="dxa"/>
-        <w:right w:w="108" w:type="dxa"/>
-      </w:tblCellMar>
     </w:tblPr>
     <w:tblStylePr w:type="firstRow">
       <w:pPr>
@@ -32290,17 +32270,10 @@
     <w:tblPr>
       <w:tblStyleRowBandSize w:val="1"/>
       <w:tblStyleColBandSize w:val="1"/>
-      <w:tblInd w:w="0" w:type="dxa"/>
       <w:tblBorders>
         <w:top w:val="single" w:sz="8" w:space="0" w:color="4F81BD" w:themeColor="accent1"/>
         <w:bottom w:val="single" w:sz="8" w:space="0" w:color="4F81BD" w:themeColor="accent1"/>
       </w:tblBorders>
-      <w:tblCellMar>
-        <w:top w:w="0" w:type="dxa"/>
-        <w:left w:w="108" w:type="dxa"/>
-        <w:bottom w:w="0" w:type="dxa"/>
-        <w:right w:w="108" w:type="dxa"/>
-      </w:tblCellMar>
     </w:tblPr>
     <w:tblStylePr w:type="firstRow">
       <w:pPr>
@@ -32592,7 +32565,6 @@
     <w:tblPr>
       <w:tblStyleRowBandSize w:val="1"/>
       <w:tblStyleColBandSize w:val="1"/>
-      <w:tblInd w:w="0" w:type="dxa"/>
       <w:tblBorders>
         <w:top w:val="single" w:sz="8" w:space="0" w:color="4F81BD" w:themeColor="accent1"/>
         <w:left w:val="single" w:sz="8" w:space="0" w:color="4F81BD" w:themeColor="accent1"/>
@@ -32601,12 +32573,6 @@
         <w:insideH w:val="single" w:sz="8" w:space="0" w:color="4F81BD" w:themeColor="accent1"/>
         <w:insideV w:val="single" w:sz="8" w:space="0" w:color="4F81BD" w:themeColor="accent1"/>
       </w:tblBorders>
-      <w:tblCellMar>
-        <w:top w:w="0" w:type="dxa"/>
-        <w:left w:w="108" w:type="dxa"/>
-        <w:bottom w:w="0" w:type="dxa"/>
-        <w:right w:w="108" w:type="dxa"/>
-      </w:tblCellMar>
     </w:tblPr>
     <w:tblStylePr w:type="firstRow">
       <w:pPr>
@@ -32812,17 +32778,10 @@
     <w:tblPr>
       <w:tblStyleRowBandSize w:val="1"/>
       <w:tblStyleColBandSize w:val="1"/>
-      <w:tblInd w:w="0" w:type="dxa"/>
       <w:tblBorders>
         <w:top w:val="single" w:sz="8" w:space="0" w:color="000000" w:themeColor="text1"/>
         <w:bottom w:val="single" w:sz="8" w:space="0" w:color="000000" w:themeColor="text1"/>
       </w:tblBorders>
-      <w:tblCellMar>
-        <w:top w:w="0" w:type="dxa"/>
-        <w:left w:w="108" w:type="dxa"/>
-        <w:bottom w:w="0" w:type="dxa"/>
-        <w:right w:w="108" w:type="dxa"/>
-      </w:tblCellMar>
     </w:tblPr>
     <w:tblStylePr w:type="firstRow">
       <w:pPr>
@@ -33219,7 +33178,7 @@
 </file>
 
 <file path=customXml/itemProps1.xml><?xml version="1.0" encoding="utf-8"?>
-<ds:datastoreItem xmlns:ds="http://schemas.openxmlformats.org/officeDocument/2006/customXml" ds:itemID="{413E7714-1B87-4CB1-B0CA-E741C2064EE3}">
+<ds:datastoreItem xmlns:ds="http://schemas.openxmlformats.org/officeDocument/2006/customXml" ds:itemID="{8A246E27-A8CB-414D-8D6D-68AF7BBDBA52}">
   <ds:schemaRefs>
     <ds:schemaRef ds:uri="http://schemas.openxmlformats.org/officeDocument/2006/bibliography"/>
   </ds:schemaRefs>
